--- a/Project/Momen_Wasfi_MA_Thesis.docx
+++ b/Project/Momen_Wasfi_MA_Thesis.docx
@@ -1413,7 +1413,7 @@
           <w:szCs w:val="24"/>
         </w:rPr>
       </w:pPr>
-      <w:bookmarkStart w:id="2" w:name="_Toc14111951"/>
+      <w:bookmarkStart w:id="2" w:name="_Toc14511658"/>
       <w:r>
         <w:rPr>
           <w:szCs w:val="24"/>
@@ -1618,10 +1618,10 @@
           <w:b w:val="0"/>
           <w:caps w:val="0"/>
           <w:noProof/>
-          <w:szCs w:val="24"/>
-        </w:rPr>
-      </w:pPr>
-      <w:hyperlink w:anchor="_Toc14111951" w:history="1">
+          <w:sz w:val="22"/>
+        </w:rPr>
+      </w:pPr>
+      <w:hyperlink w:anchor="_Toc14511658" w:history="1">
         <w:r>
           <w:rPr>
             <w:rStyle w:val="Hyperlink"/>
@@ -1648,7 +1648,7 @@
             <w:noProof/>
             <w:webHidden/>
           </w:rPr>
-          <w:instrText xml:space="preserve"> PAGEREF _Toc14111951 \h </w:instrText>
+          <w:instrText xml:space="preserve"> PAGEREF _Toc14511658 \h </w:instrText>
         </w:r>
         <w:r>
           <w:rPr>
@@ -1690,10 +1690,10 @@
           <w:b w:val="0"/>
           <w:caps w:val="0"/>
           <w:noProof/>
-          <w:szCs w:val="24"/>
-        </w:rPr>
-      </w:pPr>
-      <w:hyperlink w:anchor="_Toc14111952" w:history="1">
+          <w:sz w:val="22"/>
+        </w:rPr>
+      </w:pPr>
+      <w:hyperlink w:anchor="_Toc14511659" w:history="1">
         <w:r>
           <w:rPr>
             <w:rStyle w:val="Hyperlink"/>
@@ -1720,7 +1720,7 @@
             <w:noProof/>
             <w:webHidden/>
           </w:rPr>
-          <w:instrText xml:space="preserve"> PAGEREF _Toc14111952 \h </w:instrText>
+          <w:instrText xml:space="preserve"> PAGEREF _Toc14511659 \h </w:instrText>
         </w:r>
         <w:r>
           <w:rPr>
@@ -1762,10 +1762,10 @@
           <w:b w:val="0"/>
           <w:caps w:val="0"/>
           <w:noProof/>
-          <w:szCs w:val="24"/>
-        </w:rPr>
-      </w:pPr>
-      <w:hyperlink w:anchor="_Toc14111953" w:history="1">
+          <w:sz w:val="22"/>
+        </w:rPr>
+      </w:pPr>
+      <w:hyperlink w:anchor="_Toc14511660" w:history="1">
         <w:r>
           <w:rPr>
             <w:rStyle w:val="Hyperlink"/>
@@ -1792,7 +1792,7 @@
             <w:noProof/>
             <w:webHidden/>
           </w:rPr>
-          <w:instrText xml:space="preserve"> PAGEREF _Toc14111953 \h </w:instrText>
+          <w:instrText xml:space="preserve"> PAGEREF _Toc14511660 \h </w:instrText>
         </w:r>
         <w:r>
           <w:rPr>
@@ -1834,10 +1834,10 @@
           <w:b w:val="0"/>
           <w:caps w:val="0"/>
           <w:noProof/>
-          <w:szCs w:val="24"/>
-        </w:rPr>
-      </w:pPr>
-      <w:hyperlink w:anchor="_Toc14111954" w:history="1">
+          <w:sz w:val="22"/>
+        </w:rPr>
+      </w:pPr>
+      <w:hyperlink w:anchor="_Toc14511661" w:history="1">
         <w:r>
           <w:rPr>
             <w:rStyle w:val="Hyperlink"/>
@@ -1864,7 +1864,7 @@
             <w:noProof/>
             <w:webHidden/>
           </w:rPr>
-          <w:instrText xml:space="preserve"> PAGEREF _Toc14111954 \h </w:instrText>
+          <w:instrText xml:space="preserve"> PAGEREF _Toc14511661 \h </w:instrText>
         </w:r>
         <w:r>
           <w:rPr>
@@ -1899,7 +1899,7 @@
       <w:pPr>
         <w:pStyle w:val="TOC1"/>
         <w:tabs>
-          <w:tab w:val="left" w:pos="1200"/>
+          <w:tab w:val="left" w:pos="1100"/>
           <w:tab w:val="right" w:leader="dot" w:pos="9350"/>
         </w:tabs>
         <w:rPr>
@@ -1907,10 +1907,10 @@
           <w:b w:val="0"/>
           <w:caps w:val="0"/>
           <w:noProof/>
-          <w:szCs w:val="24"/>
-        </w:rPr>
-      </w:pPr>
-      <w:hyperlink w:anchor="_Toc14111955" w:history="1">
+          <w:sz w:val="22"/>
+        </w:rPr>
+      </w:pPr>
+      <w:hyperlink w:anchor="_Toc14511662" w:history="1">
         <w:r>
           <w:rPr>
             <w:rStyle w:val="Hyperlink"/>
@@ -1924,7 +1924,7 @@
             <w:b w:val="0"/>
             <w:caps w:val="0"/>
             <w:noProof/>
-            <w:szCs w:val="24"/>
+            <w:sz w:val="22"/>
           </w:rPr>
           <w:tab/>
         </w:r>
@@ -1954,7 +1954,7 @@
             <w:noProof/>
             <w:webHidden/>
           </w:rPr>
-          <w:instrText xml:space="preserve"> PAGEREF _Toc14111955 \h </w:instrText>
+          <w:instrText xml:space="preserve"> PAGEREF _Toc14511662 \h </w:instrText>
         </w:r>
         <w:r>
           <w:rPr>
@@ -1989,17 +1989,17 @@
       <w:pPr>
         <w:pStyle w:val="TOC2"/>
         <w:tabs>
-          <w:tab w:val="left" w:pos="1680"/>
+          <w:tab w:val="left" w:pos="1540"/>
           <w:tab w:val="right" w:leader="dot" w:pos="9350"/>
         </w:tabs>
         <w:rPr>
           <w:rFonts w:asciiTheme="minorHAnsi" w:eastAsiaTheme="minorEastAsia" w:hAnsiTheme="minorHAnsi" w:cstheme="minorBidi"/>
           <w:b w:val="0"/>
           <w:noProof/>
-          <w:szCs w:val="24"/>
-        </w:rPr>
-      </w:pPr>
-      <w:hyperlink w:anchor="_Toc14111956" w:history="1">
+          <w:sz w:val="22"/>
+        </w:rPr>
+      </w:pPr>
+      <w:hyperlink w:anchor="_Toc14511663" w:history="1">
         <w:r>
           <w:rPr>
             <w:rStyle w:val="Hyperlink"/>
@@ -2012,7 +2012,7 @@
             <w:rFonts w:asciiTheme="minorHAnsi" w:eastAsiaTheme="minorEastAsia" w:hAnsiTheme="minorHAnsi" w:cstheme="minorBidi"/>
             <w:b w:val="0"/>
             <w:noProof/>
-            <w:szCs w:val="24"/>
+            <w:sz w:val="22"/>
           </w:rPr>
           <w:tab/>
         </w:r>
@@ -2042,7 +2042,7 @@
             <w:noProof/>
             <w:webHidden/>
           </w:rPr>
-          <w:instrText xml:space="preserve"> PAGEREF _Toc14111956 \h </w:instrText>
+          <w:instrText xml:space="preserve"> PAGEREF _Toc14511663 \h </w:instrText>
         </w:r>
         <w:r>
           <w:rPr>
@@ -2077,17 +2077,17 @@
       <w:pPr>
         <w:pStyle w:val="TOC2"/>
         <w:tabs>
-          <w:tab w:val="left" w:pos="1680"/>
+          <w:tab w:val="left" w:pos="1540"/>
           <w:tab w:val="right" w:leader="dot" w:pos="9350"/>
         </w:tabs>
         <w:rPr>
           <w:rFonts w:asciiTheme="minorHAnsi" w:eastAsiaTheme="minorEastAsia" w:hAnsiTheme="minorHAnsi" w:cstheme="minorBidi"/>
           <w:b w:val="0"/>
           <w:noProof/>
-          <w:szCs w:val="24"/>
-        </w:rPr>
-      </w:pPr>
-      <w:hyperlink w:anchor="_Toc14111957" w:history="1">
+          <w:sz w:val="22"/>
+        </w:rPr>
+      </w:pPr>
+      <w:hyperlink w:anchor="_Toc14511664" w:history="1">
         <w:r>
           <w:rPr>
             <w:rStyle w:val="Hyperlink"/>
@@ -2100,7 +2100,7 @@
             <w:rFonts w:asciiTheme="minorHAnsi" w:eastAsiaTheme="minorEastAsia" w:hAnsiTheme="minorHAnsi" w:cstheme="minorBidi"/>
             <w:b w:val="0"/>
             <w:noProof/>
-            <w:szCs w:val="24"/>
+            <w:sz w:val="22"/>
           </w:rPr>
           <w:tab/>
         </w:r>
@@ -2130,7 +2130,7 @@
             <w:noProof/>
             <w:webHidden/>
           </w:rPr>
-          <w:instrText xml:space="preserve"> PAGEREF _Toc14111957 \h </w:instrText>
+          <w:instrText xml:space="preserve"> PAGEREF _Toc14511664 \h </w:instrText>
         </w:r>
         <w:r>
           <w:rPr>
@@ -2165,17 +2165,17 @@
       <w:pPr>
         <w:pStyle w:val="TOC2"/>
         <w:tabs>
-          <w:tab w:val="left" w:pos="1680"/>
+          <w:tab w:val="left" w:pos="1540"/>
           <w:tab w:val="right" w:leader="dot" w:pos="9350"/>
         </w:tabs>
         <w:rPr>
           <w:rFonts w:asciiTheme="minorHAnsi" w:eastAsiaTheme="minorEastAsia" w:hAnsiTheme="minorHAnsi" w:cstheme="minorBidi"/>
           <w:b w:val="0"/>
           <w:noProof/>
-          <w:szCs w:val="24"/>
-        </w:rPr>
-      </w:pPr>
-      <w:hyperlink w:anchor="_Toc14111958" w:history="1">
+          <w:sz w:val="22"/>
+        </w:rPr>
+      </w:pPr>
+      <w:hyperlink w:anchor="_Toc14511665" w:history="1">
         <w:r>
           <w:rPr>
             <w:rStyle w:val="Hyperlink"/>
@@ -2188,7 +2188,7 @@
             <w:rFonts w:asciiTheme="minorHAnsi" w:eastAsiaTheme="minorEastAsia" w:hAnsiTheme="minorHAnsi" w:cstheme="minorBidi"/>
             <w:b w:val="0"/>
             <w:noProof/>
-            <w:szCs w:val="24"/>
+            <w:sz w:val="22"/>
           </w:rPr>
           <w:tab/>
         </w:r>
@@ -2218,7 +2218,7 @@
             <w:noProof/>
             <w:webHidden/>
           </w:rPr>
-          <w:instrText xml:space="preserve"> PAGEREF _Toc14111958 \h </w:instrText>
+          <w:instrText xml:space="preserve"> PAGEREF _Toc14511665 \h </w:instrText>
         </w:r>
         <w:r>
           <w:rPr>
@@ -2253,7 +2253,7 @@
       <w:pPr>
         <w:pStyle w:val="TOC1"/>
         <w:tabs>
-          <w:tab w:val="left" w:pos="1200"/>
+          <w:tab w:val="left" w:pos="1100"/>
           <w:tab w:val="right" w:leader="dot" w:pos="9350"/>
         </w:tabs>
         <w:rPr>
@@ -2261,10 +2261,10 @@
           <w:b w:val="0"/>
           <w:caps w:val="0"/>
           <w:noProof/>
-          <w:szCs w:val="24"/>
-        </w:rPr>
-      </w:pPr>
-      <w:hyperlink w:anchor="_Toc14111959" w:history="1">
+          <w:sz w:val="22"/>
+        </w:rPr>
+      </w:pPr>
+      <w:hyperlink w:anchor="_Toc14511666" w:history="1">
         <w:r>
           <w:rPr>
             <w:rStyle w:val="Hyperlink"/>
@@ -2278,7 +2278,7 @@
             <w:b w:val="0"/>
             <w:caps w:val="0"/>
             <w:noProof/>
-            <w:szCs w:val="24"/>
+            <w:sz w:val="22"/>
           </w:rPr>
           <w:tab/>
         </w:r>
@@ -2308,7 +2308,7 @@
             <w:noProof/>
             <w:webHidden/>
           </w:rPr>
-          <w:instrText xml:space="preserve"> PAGEREF _Toc14111959 \h </w:instrText>
+          <w:instrText xml:space="preserve"> PAGEREF _Toc14511666 \h </w:instrText>
         </w:r>
         <w:r>
           <w:rPr>
@@ -2328,7 +2328,7 @@
             <w:noProof/>
             <w:webHidden/>
           </w:rPr>
-          <w:t>5</w:t>
+          <w:t>4</w:t>
         </w:r>
         <w:r>
           <w:rPr>
@@ -2343,17 +2343,17 @@
       <w:pPr>
         <w:pStyle w:val="TOC2"/>
         <w:tabs>
-          <w:tab w:val="left" w:pos="1680"/>
+          <w:tab w:val="left" w:pos="1540"/>
           <w:tab w:val="right" w:leader="dot" w:pos="9350"/>
         </w:tabs>
         <w:rPr>
           <w:rFonts w:asciiTheme="minorHAnsi" w:eastAsiaTheme="minorEastAsia" w:hAnsiTheme="minorHAnsi" w:cstheme="minorBidi"/>
           <w:b w:val="0"/>
           <w:noProof/>
-          <w:szCs w:val="24"/>
-        </w:rPr>
-      </w:pPr>
-      <w:hyperlink w:anchor="_Toc14111960" w:history="1">
+          <w:sz w:val="22"/>
+        </w:rPr>
+      </w:pPr>
+      <w:hyperlink w:anchor="_Toc14511667" w:history="1">
         <w:r>
           <w:rPr>
             <w:rStyle w:val="Hyperlink"/>
@@ -2366,7 +2366,7 @@
             <w:rFonts w:asciiTheme="minorHAnsi" w:eastAsiaTheme="minorEastAsia" w:hAnsiTheme="minorHAnsi" w:cstheme="minorBidi"/>
             <w:b w:val="0"/>
             <w:noProof/>
-            <w:szCs w:val="24"/>
+            <w:sz w:val="22"/>
           </w:rPr>
           <w:tab/>
         </w:r>
@@ -2396,7 +2396,7 @@
             <w:noProof/>
             <w:webHidden/>
           </w:rPr>
-          <w:instrText xml:space="preserve"> PAGEREF _Toc14111960 \h </w:instrText>
+          <w:instrText xml:space="preserve"> PAGEREF _Toc14511667 \h </w:instrText>
         </w:r>
         <w:r>
           <w:rPr>
@@ -2416,7 +2416,7 @@
             <w:noProof/>
             <w:webHidden/>
           </w:rPr>
-          <w:t>5</w:t>
+          <w:t>4</w:t>
         </w:r>
         <w:r>
           <w:rPr>
@@ -2431,17 +2431,17 @@
       <w:pPr>
         <w:pStyle w:val="TOC2"/>
         <w:tabs>
-          <w:tab w:val="left" w:pos="1680"/>
+          <w:tab w:val="left" w:pos="1540"/>
           <w:tab w:val="right" w:leader="dot" w:pos="9350"/>
         </w:tabs>
         <w:rPr>
           <w:rFonts w:asciiTheme="minorHAnsi" w:eastAsiaTheme="minorEastAsia" w:hAnsiTheme="minorHAnsi" w:cstheme="minorBidi"/>
           <w:b w:val="0"/>
           <w:noProof/>
-          <w:szCs w:val="24"/>
-        </w:rPr>
-      </w:pPr>
-      <w:hyperlink w:anchor="_Toc14111961" w:history="1">
+          <w:sz w:val="22"/>
+        </w:rPr>
+      </w:pPr>
+      <w:hyperlink w:anchor="_Toc14511668" w:history="1">
         <w:r>
           <w:rPr>
             <w:rStyle w:val="Hyperlink"/>
@@ -2454,7 +2454,7 @@
             <w:rFonts w:asciiTheme="minorHAnsi" w:eastAsiaTheme="minorEastAsia" w:hAnsiTheme="minorHAnsi" w:cstheme="minorBidi"/>
             <w:b w:val="0"/>
             <w:noProof/>
-            <w:szCs w:val="24"/>
+            <w:sz w:val="22"/>
           </w:rPr>
           <w:tab/>
         </w:r>
@@ -2484,7 +2484,7 @@
             <w:noProof/>
             <w:webHidden/>
           </w:rPr>
-          <w:instrText xml:space="preserve"> PAGEREF _Toc14111961 \h </w:instrText>
+          <w:instrText xml:space="preserve"> PAGEREF _Toc14511668 \h </w:instrText>
         </w:r>
         <w:r>
           <w:rPr>
@@ -2519,7 +2519,7 @@
       <w:pPr>
         <w:pStyle w:val="TOC1"/>
         <w:tabs>
-          <w:tab w:val="left" w:pos="1200"/>
+          <w:tab w:val="left" w:pos="1100"/>
           <w:tab w:val="right" w:leader="dot" w:pos="9350"/>
         </w:tabs>
         <w:rPr>
@@ -2527,10 +2527,10 @@
           <w:b w:val="0"/>
           <w:caps w:val="0"/>
           <w:noProof/>
-          <w:szCs w:val="24"/>
-        </w:rPr>
-      </w:pPr>
-      <w:hyperlink w:anchor="_Toc14111962" w:history="1">
+          <w:sz w:val="22"/>
+        </w:rPr>
+      </w:pPr>
+      <w:hyperlink w:anchor="_Toc14511669" w:history="1">
         <w:r>
           <w:rPr>
             <w:rStyle w:val="Hyperlink"/>
@@ -2544,7 +2544,7 @@
             <w:b w:val="0"/>
             <w:caps w:val="0"/>
             <w:noProof/>
-            <w:szCs w:val="24"/>
+            <w:sz w:val="22"/>
           </w:rPr>
           <w:tab/>
         </w:r>
@@ -2574,7 +2574,7 @@
             <w:noProof/>
             <w:webHidden/>
           </w:rPr>
-          <w:instrText xml:space="preserve"> PAGEREF _Toc14111962 \h </w:instrText>
+          <w:instrText xml:space="preserve"> PAGEREF _Toc14511669 \h </w:instrText>
         </w:r>
         <w:r>
           <w:rPr>
@@ -2594,7 +2594,7 @@
             <w:noProof/>
             <w:webHidden/>
           </w:rPr>
-          <w:t>9</w:t>
+          <w:t>8</w:t>
         </w:r>
         <w:r>
           <w:rPr>
@@ -2609,17 +2609,17 @@
       <w:pPr>
         <w:pStyle w:val="TOC2"/>
         <w:tabs>
-          <w:tab w:val="left" w:pos="1680"/>
+          <w:tab w:val="left" w:pos="1540"/>
           <w:tab w:val="right" w:leader="dot" w:pos="9350"/>
         </w:tabs>
         <w:rPr>
           <w:rFonts w:asciiTheme="minorHAnsi" w:eastAsiaTheme="minorEastAsia" w:hAnsiTheme="minorHAnsi" w:cstheme="minorBidi"/>
           <w:b w:val="0"/>
           <w:noProof/>
-          <w:szCs w:val="24"/>
-        </w:rPr>
-      </w:pPr>
-      <w:hyperlink w:anchor="_Toc14111963" w:history="1">
+          <w:sz w:val="22"/>
+        </w:rPr>
+      </w:pPr>
+      <w:hyperlink w:anchor="_Toc14511670" w:history="1">
         <w:r>
           <w:rPr>
             <w:rStyle w:val="Hyperlink"/>
@@ -2632,7 +2632,7 @@
             <w:rFonts w:asciiTheme="minorHAnsi" w:eastAsiaTheme="minorEastAsia" w:hAnsiTheme="minorHAnsi" w:cstheme="minorBidi"/>
             <w:b w:val="0"/>
             <w:noProof/>
-            <w:szCs w:val="24"/>
+            <w:sz w:val="22"/>
           </w:rPr>
           <w:tab/>
         </w:r>
@@ -2662,7 +2662,7 @@
             <w:noProof/>
             <w:webHidden/>
           </w:rPr>
-          <w:instrText xml:space="preserve"> PAGEREF _Toc14111963 \h </w:instrText>
+          <w:instrText xml:space="preserve"> PAGEREF _Toc14511670 \h </w:instrText>
         </w:r>
         <w:r>
           <w:rPr>
@@ -2682,7 +2682,7 @@
             <w:noProof/>
             <w:webHidden/>
           </w:rPr>
-          <w:t>9</w:t>
+          <w:t>8</w:t>
         </w:r>
         <w:r>
           <w:rPr>
@@ -2697,17 +2697,17 @@
       <w:pPr>
         <w:pStyle w:val="TOC2"/>
         <w:tabs>
-          <w:tab w:val="left" w:pos="1680"/>
+          <w:tab w:val="left" w:pos="1540"/>
           <w:tab w:val="right" w:leader="dot" w:pos="9350"/>
         </w:tabs>
         <w:rPr>
           <w:rFonts w:asciiTheme="minorHAnsi" w:eastAsiaTheme="minorEastAsia" w:hAnsiTheme="minorHAnsi" w:cstheme="minorBidi"/>
           <w:b w:val="0"/>
           <w:noProof/>
-          <w:szCs w:val="24"/>
-        </w:rPr>
-      </w:pPr>
-      <w:hyperlink w:anchor="_Toc14111964" w:history="1">
+          <w:sz w:val="22"/>
+        </w:rPr>
+      </w:pPr>
+      <w:hyperlink w:anchor="_Toc14511671" w:history="1">
         <w:r>
           <w:rPr>
             <w:rStyle w:val="Hyperlink"/>
@@ -2720,7 +2720,7 @@
             <w:rFonts w:asciiTheme="minorHAnsi" w:eastAsiaTheme="minorEastAsia" w:hAnsiTheme="minorHAnsi" w:cstheme="minorBidi"/>
             <w:b w:val="0"/>
             <w:noProof/>
-            <w:szCs w:val="24"/>
+            <w:sz w:val="22"/>
           </w:rPr>
           <w:tab/>
         </w:r>
@@ -2750,7 +2750,7 @@
             <w:noProof/>
             <w:webHidden/>
           </w:rPr>
-          <w:instrText xml:space="preserve"> PAGEREF _Toc14111964 \h </w:instrText>
+          <w:instrText xml:space="preserve"> PAGEREF _Toc14511671 \h </w:instrText>
         </w:r>
         <w:r>
           <w:rPr>
@@ -2770,7 +2770,7 @@
             <w:noProof/>
             <w:webHidden/>
           </w:rPr>
-          <w:t>11</w:t>
+          <w:t>10</w:t>
         </w:r>
         <w:r>
           <w:rPr>
@@ -2785,7 +2785,7 @@
       <w:pPr>
         <w:pStyle w:val="TOC1"/>
         <w:tabs>
-          <w:tab w:val="left" w:pos="1200"/>
+          <w:tab w:val="left" w:pos="1100"/>
           <w:tab w:val="right" w:leader="dot" w:pos="9350"/>
         </w:tabs>
         <w:rPr>
@@ -2793,10 +2793,10 @@
           <w:b w:val="0"/>
           <w:caps w:val="0"/>
           <w:noProof/>
-          <w:szCs w:val="24"/>
-        </w:rPr>
-      </w:pPr>
-      <w:hyperlink w:anchor="_Toc14111965" w:history="1">
+          <w:sz w:val="22"/>
+        </w:rPr>
+      </w:pPr>
+      <w:hyperlink w:anchor="_Toc14511672" w:history="1">
         <w:r>
           <w:rPr>
             <w:rStyle w:val="Hyperlink"/>
@@ -2810,7 +2810,7 @@
             <w:b w:val="0"/>
             <w:caps w:val="0"/>
             <w:noProof/>
-            <w:szCs w:val="24"/>
+            <w:sz w:val="22"/>
           </w:rPr>
           <w:tab/>
         </w:r>
@@ -2840,7 +2840,7 @@
             <w:noProof/>
             <w:webHidden/>
           </w:rPr>
-          <w:instrText xml:space="preserve"> PAGEREF _Toc14111965 \h </w:instrText>
+          <w:instrText xml:space="preserve"> PAGEREF _Toc14511672 \h </w:instrText>
         </w:r>
         <w:r>
           <w:rPr>
@@ -2860,7 +2860,7 @@
             <w:noProof/>
             <w:webHidden/>
           </w:rPr>
-          <w:t>13</w:t>
+          <w:t>12</w:t>
         </w:r>
         <w:r>
           <w:rPr>
@@ -2875,17 +2875,17 @@
       <w:pPr>
         <w:pStyle w:val="TOC2"/>
         <w:tabs>
-          <w:tab w:val="left" w:pos="1680"/>
+          <w:tab w:val="left" w:pos="1540"/>
           <w:tab w:val="right" w:leader="dot" w:pos="9350"/>
         </w:tabs>
         <w:rPr>
           <w:rFonts w:asciiTheme="minorHAnsi" w:eastAsiaTheme="minorEastAsia" w:hAnsiTheme="minorHAnsi" w:cstheme="minorBidi"/>
           <w:b w:val="0"/>
           <w:noProof/>
-          <w:szCs w:val="24"/>
-        </w:rPr>
-      </w:pPr>
-      <w:hyperlink w:anchor="_Toc14111966" w:history="1">
+          <w:sz w:val="22"/>
+        </w:rPr>
+      </w:pPr>
+      <w:hyperlink w:anchor="_Toc14511673" w:history="1">
         <w:r>
           <w:rPr>
             <w:rStyle w:val="Hyperlink"/>
@@ -2898,7 +2898,7 @@
             <w:rFonts w:asciiTheme="minorHAnsi" w:eastAsiaTheme="minorEastAsia" w:hAnsiTheme="minorHAnsi" w:cstheme="minorBidi"/>
             <w:b w:val="0"/>
             <w:noProof/>
-            <w:szCs w:val="24"/>
+            <w:sz w:val="22"/>
           </w:rPr>
           <w:tab/>
         </w:r>
@@ -2928,7 +2928,7 @@
             <w:noProof/>
             <w:webHidden/>
           </w:rPr>
-          <w:instrText xml:space="preserve"> PAGEREF _Toc14111966 \h </w:instrText>
+          <w:instrText xml:space="preserve"> PAGEREF _Toc14511673 \h </w:instrText>
         </w:r>
         <w:r>
           <w:rPr>
@@ -2948,7 +2948,7 @@
             <w:noProof/>
             <w:webHidden/>
           </w:rPr>
-          <w:t>13</w:t>
+          <w:t>12</w:t>
         </w:r>
         <w:r>
           <w:rPr>
@@ -2963,17 +2963,17 @@
       <w:pPr>
         <w:pStyle w:val="TOC2"/>
         <w:tabs>
-          <w:tab w:val="left" w:pos="1680"/>
+          <w:tab w:val="left" w:pos="1540"/>
           <w:tab w:val="right" w:leader="dot" w:pos="9350"/>
         </w:tabs>
         <w:rPr>
           <w:rFonts w:asciiTheme="minorHAnsi" w:eastAsiaTheme="minorEastAsia" w:hAnsiTheme="minorHAnsi" w:cstheme="minorBidi"/>
           <w:b w:val="0"/>
           <w:noProof/>
-          <w:szCs w:val="24"/>
-        </w:rPr>
-      </w:pPr>
-      <w:hyperlink w:anchor="_Toc14111967" w:history="1">
+          <w:sz w:val="22"/>
+        </w:rPr>
+      </w:pPr>
+      <w:hyperlink w:anchor="_Toc14511674" w:history="1">
         <w:r>
           <w:rPr>
             <w:rStyle w:val="Hyperlink"/>
@@ -2986,7 +2986,7 @@
             <w:rFonts w:asciiTheme="minorHAnsi" w:eastAsiaTheme="minorEastAsia" w:hAnsiTheme="minorHAnsi" w:cstheme="minorBidi"/>
             <w:b w:val="0"/>
             <w:noProof/>
-            <w:szCs w:val="24"/>
+            <w:sz w:val="22"/>
           </w:rPr>
           <w:tab/>
         </w:r>
@@ -3016,7 +3016,7 @@
             <w:noProof/>
             <w:webHidden/>
           </w:rPr>
-          <w:instrText xml:space="preserve"> PAGEREF _Toc14111967 \h </w:instrText>
+          <w:instrText xml:space="preserve"> PAGEREF _Toc14511674 \h </w:instrText>
         </w:r>
         <w:r>
           <w:rPr>
@@ -3051,7 +3051,7 @@
       <w:pPr>
         <w:pStyle w:val="TOC1"/>
         <w:tabs>
-          <w:tab w:val="left" w:pos="1200"/>
+          <w:tab w:val="left" w:pos="1100"/>
           <w:tab w:val="right" w:leader="dot" w:pos="9350"/>
         </w:tabs>
         <w:rPr>
@@ -3059,10 +3059,10 @@
           <w:b w:val="0"/>
           <w:caps w:val="0"/>
           <w:noProof/>
-          <w:szCs w:val="24"/>
-        </w:rPr>
-      </w:pPr>
-      <w:hyperlink w:anchor="_Toc14111968" w:history="1">
+          <w:sz w:val="22"/>
+        </w:rPr>
+      </w:pPr>
+      <w:hyperlink w:anchor="_Toc14511675" w:history="1">
         <w:r>
           <w:rPr>
             <w:rStyle w:val="Hyperlink"/>
@@ -3076,7 +3076,7 @@
             <w:b w:val="0"/>
             <w:caps w:val="0"/>
             <w:noProof/>
-            <w:szCs w:val="24"/>
+            <w:sz w:val="22"/>
           </w:rPr>
           <w:tab/>
         </w:r>
@@ -3085,6 +3085,96 @@
             <w:rStyle w:val="Hyperlink"/>
             <w:noProof/>
           </w:rPr>
+          <w:t>DIScussion</w:t>
+        </w:r>
+        <w:r>
+          <w:rPr>
+            <w:noProof/>
+            <w:webHidden/>
+          </w:rPr>
+          <w:tab/>
+        </w:r>
+        <w:r>
+          <w:rPr>
+            <w:noProof/>
+            <w:webHidden/>
+          </w:rPr>
+          <w:fldChar w:fldCharType="begin"/>
+        </w:r>
+        <w:r>
+          <w:rPr>
+            <w:noProof/>
+            <w:webHidden/>
+          </w:rPr>
+          <w:instrText xml:space="preserve"> PAGEREF _Toc14511675 \h </w:instrText>
+        </w:r>
+        <w:r>
+          <w:rPr>
+            <w:noProof/>
+            <w:webHidden/>
+          </w:rPr>
+        </w:r>
+        <w:r>
+          <w:rPr>
+            <w:noProof/>
+            <w:webHidden/>
+          </w:rPr>
+          <w:fldChar w:fldCharType="separate"/>
+        </w:r>
+        <w:r>
+          <w:rPr>
+            <w:noProof/>
+            <w:webHidden/>
+          </w:rPr>
+          <w:t>16</w:t>
+        </w:r>
+        <w:r>
+          <w:rPr>
+            <w:noProof/>
+            <w:webHidden/>
+          </w:rPr>
+          <w:fldChar w:fldCharType="end"/>
+        </w:r>
+      </w:hyperlink>
+    </w:p>
+    <w:p>
+      <w:pPr>
+        <w:pStyle w:val="TOC1"/>
+        <w:tabs>
+          <w:tab w:val="left" w:pos="1100"/>
+          <w:tab w:val="right" w:leader="dot" w:pos="9350"/>
+        </w:tabs>
+        <w:rPr>
+          <w:rFonts w:asciiTheme="minorHAnsi" w:eastAsiaTheme="minorEastAsia" w:hAnsiTheme="minorHAnsi" w:cstheme="minorBidi"/>
+          <w:b w:val="0"/>
+          <w:caps w:val="0"/>
+          <w:noProof/>
+          <w:sz w:val="22"/>
+        </w:rPr>
+      </w:pPr>
+      <w:hyperlink w:anchor="_Toc14511676" w:history="1">
+        <w:r>
+          <w:rPr>
+            <w:rStyle w:val="Hyperlink"/>
+            <w:noProof/>
+          </w:rPr>
+          <w:t>6</w:t>
+        </w:r>
+        <w:r>
+          <w:rPr>
+            <w:rFonts w:asciiTheme="minorHAnsi" w:eastAsiaTheme="minorEastAsia" w:hAnsiTheme="minorHAnsi" w:cstheme="minorBidi"/>
+            <w:b w:val="0"/>
+            <w:caps w:val="0"/>
+            <w:noProof/>
+            <w:sz w:val="22"/>
+          </w:rPr>
+          <w:tab/>
+        </w:r>
+        <w:r>
+          <w:rPr>
+            <w:rStyle w:val="Hyperlink"/>
+            <w:noProof/>
+          </w:rPr>
           <w:t>conclusion</w:t>
         </w:r>
         <w:r>
@@ -3106,7 +3196,7 @@
             <w:noProof/>
             <w:webHidden/>
           </w:rPr>
-          <w:instrText xml:space="preserve"> PAGEREF _Toc14111968 \h </w:instrText>
+          <w:instrText xml:space="preserve"> PAGEREF _Toc14511676 \h </w:instrText>
         </w:r>
         <w:r>
           <w:rPr>
@@ -3126,7 +3216,7 @@
             <w:noProof/>
             <w:webHidden/>
           </w:rPr>
-          <w:t>16</w:t>
+          <w:t>18</w:t>
         </w:r>
         <w:r>
           <w:rPr>
@@ -3148,10 +3238,10 @@
           <w:b w:val="0"/>
           <w:caps w:val="0"/>
           <w:noProof/>
-          <w:szCs w:val="24"/>
-        </w:rPr>
-      </w:pPr>
-      <w:hyperlink w:anchor="_Toc14111969" w:history="1">
+          <w:sz w:val="22"/>
+        </w:rPr>
+      </w:pPr>
+      <w:hyperlink w:anchor="_Toc14511677" w:history="1">
         <w:r>
           <w:rPr>
             <w:rStyle w:val="Hyperlink"/>
@@ -3178,7 +3268,7 @@
             <w:noProof/>
             <w:webHidden/>
           </w:rPr>
-          <w:instrText xml:space="preserve"> PAGEREF _Toc14111969 \h </w:instrText>
+          <w:instrText xml:space="preserve"> PAGEREF _Toc14511677 \h </w:instrText>
         </w:r>
         <w:r>
           <w:rPr>
@@ -3198,7 +3288,7 @@
             <w:noProof/>
             <w:webHidden/>
           </w:rPr>
-          <w:t>17</w:t>
+          <w:t>19</w:t>
         </w:r>
         <w:r>
           <w:rPr>
@@ -3214,9 +3304,108 @@
         <w:ind w:firstLine="0"/>
       </w:pPr>
       <w:r>
-        <w:lastRenderedPageBreak/>
         <w:fldChar w:fldCharType="end"/>
       </w:r>
+    </w:p>
+    <w:p>
+      <w:pPr>
+        <w:ind w:firstLine="0"/>
+      </w:pPr>
+    </w:p>
+    <w:p>
+      <w:pPr>
+        <w:ind w:firstLine="0"/>
+      </w:pPr>
+    </w:p>
+    <w:p>
+      <w:pPr>
+        <w:ind w:firstLine="0"/>
+      </w:pPr>
+    </w:p>
+    <w:p>
+      <w:pPr>
+        <w:ind w:firstLine="0"/>
+      </w:pPr>
+    </w:p>
+    <w:p>
+      <w:pPr>
+        <w:ind w:firstLine="0"/>
+      </w:pPr>
+    </w:p>
+    <w:p>
+      <w:pPr>
+        <w:ind w:firstLine="0"/>
+      </w:pPr>
+    </w:p>
+    <w:p>
+      <w:pPr>
+        <w:ind w:firstLine="0"/>
+      </w:pPr>
+    </w:p>
+    <w:p>
+      <w:pPr>
+        <w:ind w:firstLine="0"/>
+      </w:pPr>
+    </w:p>
+    <w:p>
+      <w:pPr>
+        <w:ind w:firstLine="0"/>
+      </w:pPr>
+    </w:p>
+    <w:p>
+      <w:pPr>
+        <w:ind w:firstLine="0"/>
+      </w:pPr>
+    </w:p>
+    <w:p>
+      <w:pPr>
+        <w:ind w:firstLine="0"/>
+      </w:pPr>
+    </w:p>
+    <w:p>
+      <w:pPr>
+        <w:ind w:firstLine="0"/>
+      </w:pPr>
+    </w:p>
+    <w:p>
+      <w:pPr>
+        <w:ind w:firstLine="0"/>
+      </w:pPr>
+    </w:p>
+    <w:p>
+      <w:pPr>
+        <w:ind w:firstLine="0"/>
+      </w:pPr>
+    </w:p>
+    <w:p>
+      <w:pPr>
+        <w:ind w:firstLine="0"/>
+      </w:pPr>
+    </w:p>
+    <w:p>
+      <w:pPr>
+        <w:ind w:firstLine="0"/>
+      </w:pPr>
+    </w:p>
+    <w:p>
+      <w:pPr>
+        <w:ind w:firstLine="0"/>
+      </w:pPr>
+    </w:p>
+    <w:p>
+      <w:pPr>
+        <w:ind w:firstLine="0"/>
+      </w:pPr>
+    </w:p>
+    <w:p>
+      <w:pPr>
+        <w:ind w:firstLine="0"/>
+      </w:pPr>
+    </w:p>
+    <w:p>
+      <w:pPr>
+        <w:ind w:firstLine="0"/>
+      </w:pPr>
     </w:p>
     <w:p>
       <w:pPr>
@@ -3230,11 +3419,12 @@
           <w:szCs w:val="24"/>
         </w:rPr>
       </w:pPr>
-      <w:bookmarkStart w:id="3" w:name="_Toc14111952"/>
-      <w:r>
-        <w:rPr>
-          <w:szCs w:val="24"/>
-        </w:rPr>
+      <w:bookmarkStart w:id="3" w:name="_Toc14511659"/>
+      <w:r>
+        <w:rPr>
+          <w:szCs w:val="24"/>
+        </w:rPr>
+        <w:lastRenderedPageBreak/>
         <w:t>LIST OF TABLES</w:t>
       </w:r>
       <w:bookmarkEnd w:id="3"/>
@@ -3439,7 +3629,7 @@
           <w:noProof/>
         </w:rPr>
       </w:pPr>
-      <w:bookmarkStart w:id="4" w:name="_Toc14111953"/>
+      <w:bookmarkStart w:id="4" w:name="_Toc14511660"/>
       <w:r>
         <w:rPr>
           <w:szCs w:val="24"/>
@@ -3651,7 +3841,7 @@
         </w:numPr>
         <w:ind w:left="360"/>
       </w:pPr>
-      <w:bookmarkStart w:id="5" w:name="_Toc14111954"/>
+      <w:bookmarkStart w:id="5" w:name="_Toc14511661"/>
       <w:r>
         <w:lastRenderedPageBreak/>
         <w:t>LIST OF ABBREVIATIONS</w:t>
@@ -3868,6 +4058,24 @@
           <w:szCs w:val="24"/>
         </w:rPr>
         <w:t xml:space="preserve">PIR – Private Information Retrieval </w:t>
+      </w:r>
+    </w:p>
+    <w:p>
+      <w:pPr>
+        <w:pStyle w:val="ListParagraph"/>
+        <w:numPr>
+          <w:ilvl w:val="0"/>
+          <w:numId w:val="6"/>
+        </w:numPr>
+        <w:rPr>
+          <w:szCs w:val="24"/>
+        </w:rPr>
+      </w:pPr>
+      <w:r>
+        <w:rPr>
+          <w:szCs w:val="24"/>
+        </w:rPr>
+        <w:t>SIS – Safety Instrumented System</w:t>
       </w:r>
     </w:p>
     <w:p>
@@ -3940,7 +4148,7 @@
           <w:szCs w:val="24"/>
         </w:rPr>
       </w:pPr>
-      <w:bookmarkStart w:id="6" w:name="_Toc14111955"/>
+      <w:bookmarkStart w:id="6" w:name="_Toc14511662"/>
       <w:r>
         <w:rPr>
           <w:szCs w:val="24"/>
@@ -3961,7 +4169,6 @@
       <w:pPr>
         <w:ind w:firstLine="360"/>
       </w:pPr>
-      <w:bookmarkStart w:id="7" w:name="_Toc14111956"/>
       <w:r>
         <w:t>Distributed Control Systems (DCS) play significant part in the daily lives of citizens around the world. DCS handles the production and consumption of wastewater treatment, electricity generation, manufacturing, and other large-scale processes. Across decades of technological improvements, the scalability of DCS grew from large city production to regional distributio</w:t>
       </w:r>
@@ -4079,8 +4286,12 @@
       <w:pPr>
         <w:pStyle w:val="Heading2"/>
       </w:pPr>
-      <w:r>
-        <w:t>Structure of D</w:t>
+      <w:bookmarkStart w:id="7" w:name="_Toc14511663"/>
+      <w:r>
+        <w:t>Cybersecurity in</w:t>
+      </w:r>
+      <w:r>
+        <w:t xml:space="preserve"> D</w:t>
       </w:r>
       <w:r>
         <w:t>istributed Control Systems</w:t>
@@ -4198,51 +4409,258 @@
         <w:ind w:firstLine="576"/>
       </w:pPr>
       <w:r>
-        <w:t>ISA 95 provided a baseline standard for companies to follow in order to communicate with multiple plants, set up new infrastructure, and manage roles within a DCS. Each level was designed to maintain a different aspect of plant production with data moving between each layer.</w:t>
-      </w:r>
+        <w:t>ISA 95 provided a baseline standard for companies to follow in order to communicate with multiple plants, set up new infrastructure, and manage roles within a DCS. Each level was designed to maintain a different aspect of plant production with data moving between each layer</w:t>
+      </w:r>
+      <w:r>
+        <w:t xml:space="preserve">. Developing technologies were integrated to form the functions required of the standard. For example, Level 2 Supervisor Control and Monitoring saw the creation the “Data Historian”, a computer that keeps a record of all time-series data for every device within a DCS plant. </w:t>
+      </w:r>
+    </w:p>
+    <w:p>
+      <w:pPr>
+        <w:ind w:firstLine="576"/>
+      </w:pPr>
+      <w:r>
+        <w:t xml:space="preserve">In the post-2010 “cloud era”, DCS plants were now connected to internet with vast data passed from Level 2 to Level 3 and 4 via </w:t>
+      </w:r>
+      <w:r>
+        <w:t xml:space="preserve">cloud-based systems and data stores. As such, more cybersecurity control was implemented to provide authentication and integrity with tools like logins, access portals, and firewalls. Currently, these security practices are being implemented into the new version of standards for DCS, IEC 62443 / ISA 99. </w:t>
+      </w:r>
+      <w:r>
+        <w:t xml:space="preserve">  </w:t>
+      </w:r>
+    </w:p>
+    <w:p>
+      <w:pPr>
+        <w:ind w:firstLine="576"/>
+      </w:pPr>
+    </w:p>
+    <w:p>
+      <w:pPr>
+        <w:ind w:firstLine="576"/>
+      </w:pPr>
     </w:p>
     <w:p>
       <w:pPr>
         <w:pStyle w:val="Heading2"/>
       </w:pPr>
-      <w:bookmarkStart w:id="9" w:name="_Toc14111957"/>
-      <w:r>
-        <w:t xml:space="preserve">Review </w:t>
-      </w:r>
-      <w:r>
-        <w:t>of Privacy</w:t>
+      <w:bookmarkStart w:id="9" w:name="_Toc14511665"/>
+      <w:r>
+        <w:lastRenderedPageBreak/>
+        <w:t>Adversary</w:t>
+      </w:r>
+      <w:r>
+        <w:t xml:space="preserve"> Models</w:t>
       </w:r>
       <w:bookmarkEnd w:id="9"/>
+      <w:r>
+        <w:t xml:space="preserve"> </w:t>
+      </w:r>
     </w:p>
     <w:p>
       <w:pPr>
         <w:ind w:firstLine="576"/>
-      </w:pPr>
-      <w:r>
-        <w:t xml:space="preserve">The definition of privacy is still being defined as it relates to individual persons and machines, but </w:t>
-      </w:r>
-      <w:r>
-        <w:t>a review of past research describing the nature of privacy can help with the creation of new tools.</w:t>
-      </w:r>
-      <w:r>
-        <w:t xml:space="preserve"> In this section, we look at past research to help determine both the qualitative and mathematical backgrounds of privacy principles and methodologies.  </w:t>
-      </w:r>
-    </w:p>
-    <w:p>
-      <w:pPr>
-        <w:pStyle w:val="Heading2"/>
-      </w:pPr>
-      <w:bookmarkStart w:id="10" w:name="_Toc14111958"/>
-      <w:r>
-        <w:t>Adversary</w:t>
-      </w:r>
-      <w:r>
-        <w:t xml:space="preserve"> Models</w:t>
-      </w:r>
+        <w:rPr>
+          <w:szCs w:val="24"/>
+        </w:rPr>
+      </w:pPr>
+      <w:r>
+        <w:rPr>
+          <w:szCs w:val="24"/>
+        </w:rPr>
+        <w:t xml:space="preserve">Adversaries throughout most DCS models are never omnipresent unless they access oracles responsible for controlling randomization mechanisms. Adversary goals include to either infiltrate, sabotage, or leave backdoors within DCS. </w:t>
+      </w:r>
+      <w:r>
+        <w:rPr>
+          <w:szCs w:val="24"/>
+        </w:rPr>
+        <w:t>Most of the standards around DCS look at the same adversary models presented in research.</w:t>
+      </w:r>
+      <w:r>
+        <w:rPr>
+          <w:szCs w:val="24"/>
+        </w:rPr>
+        <w:t xml:space="preserve"> </w:t>
+      </w:r>
+    </w:p>
+    <w:p>
+      <w:pPr>
+        <w:ind w:firstLine="576"/>
+        <w:rPr>
+          <w:szCs w:val="24"/>
+        </w:rPr>
+      </w:pPr>
+      <w:sdt>
+        <w:sdtPr>
+          <w:rPr>
+            <w:szCs w:val="24"/>
+          </w:rPr>
+          <w:id w:val="-1000812023"/>
+          <w:citation/>
+        </w:sdtPr>
+        <w:sdtContent>
+          <w:r>
+            <w:rPr>
+              <w:szCs w:val="24"/>
+            </w:rPr>
+            <w:fldChar w:fldCharType="begin"/>
+          </w:r>
+          <w:r>
+            <w:rPr>
+              <w:szCs w:val="24"/>
+            </w:rPr>
+            <w:instrText xml:space="preserve"> CITATION jawurekprivacy \l 1033 </w:instrText>
+          </w:r>
+          <w:r>
+            <w:rPr>
+              <w:szCs w:val="24"/>
+            </w:rPr>
+            <w:fldChar w:fldCharType="separate"/>
+          </w:r>
+          <w:r>
+            <w:rPr>
+              <w:noProof/>
+              <w:szCs w:val="24"/>
+            </w:rPr>
+            <w:t>[3]</w:t>
+          </w:r>
+          <w:r>
+            <w:rPr>
+              <w:szCs w:val="24"/>
+            </w:rPr>
+            <w:fldChar w:fldCharType="end"/>
+          </w:r>
+        </w:sdtContent>
+      </w:sdt>
+      <w:r>
+        <w:rPr>
+          <w:szCs w:val="24"/>
+        </w:rPr>
+        <w:t xml:space="preserve"> provides the most detailed look into adversary models for Smart Grid privacy that can be extracted to provide general guidelines for other time-series dependent DCS. </w:t>
+      </w:r>
+      <w:r>
+        <w:rPr>
+          <w:szCs w:val="24"/>
+        </w:rPr>
+        <w:t xml:space="preserve">One of the primary attacks in the Smart Grid includes the “Non-intrusive appliance load monitoring attack”, or NALM, for short. According to </w:t>
+      </w:r>
+      <w:sdt>
+        <w:sdtPr>
+          <w:rPr>
+            <w:szCs w:val="24"/>
+          </w:rPr>
+          <w:id w:val="352378288"/>
+          <w:citation/>
+        </w:sdtPr>
+        <w:sdtContent>
+          <w:r>
+            <w:rPr>
+              <w:szCs w:val="24"/>
+            </w:rPr>
+            <w:fldChar w:fldCharType="begin"/>
+          </w:r>
+          <w:r>
+            <w:rPr>
+              <w:szCs w:val="24"/>
+            </w:rPr>
+            <w:instrText xml:space="preserve"> CITATION jawurekprivacy \l 1033 </w:instrText>
+          </w:r>
+          <w:r>
+            <w:rPr>
+              <w:szCs w:val="24"/>
+            </w:rPr>
+            <w:fldChar w:fldCharType="separate"/>
+          </w:r>
+          <w:r>
+            <w:rPr>
+              <w:noProof/>
+              <w:szCs w:val="24"/>
+            </w:rPr>
+            <w:t>[3]</w:t>
+          </w:r>
+          <w:r>
+            <w:rPr>
+              <w:szCs w:val="24"/>
+            </w:rPr>
+            <w:fldChar w:fldCharType="end"/>
+          </w:r>
+        </w:sdtContent>
+      </w:sdt>
+      <w:r>
+        <w:rPr>
+          <w:szCs w:val="24"/>
+        </w:rPr>
+        <w:t xml:space="preserve">, NALM is “to detect appliance usage in households” with the use to inexpensive sensors that can be attached to the main smart meter. </w:t>
+      </w:r>
+      <w:r>
+        <w:rPr>
+          <w:szCs w:val="24"/>
+        </w:rPr>
+        <w:t>The sensor can be used to sniff data off the smart meter or try to gain more granular data such as electromagnetic interference to guess what kind of devices are inside the home</w:t>
+      </w:r>
+      <w:r>
+        <w:rPr>
+          <w:szCs w:val="24"/>
+        </w:rPr>
+        <w:t>. Current research focusing on adversa</w:t>
+      </w:r>
+      <w:r>
+        <w:rPr>
+          <w:szCs w:val="24"/>
+        </w:rPr>
+        <w:t xml:space="preserve">rial examples </w:t>
+      </w:r>
+      <w:r>
+        <w:rPr>
+          <w:szCs w:val="24"/>
+        </w:rPr>
+        <w:t xml:space="preserve">tries to leverage the data gained by NALM and the </w:t>
+      </w:r>
+      <w:r>
+        <w:rPr>
+          <w:szCs w:val="24"/>
+        </w:rPr>
+        <w:t>predicted output of the load monitoring algorithm which controls power production</w:t>
+      </w:r>
+      <w:r>
+        <w:rPr>
+          <w:szCs w:val="24"/>
+        </w:rPr>
+        <w:t xml:space="preserve"> to create an attack with the same probability as a false alarm. Therefore, the DCS will infer the behavior as normal, create false conclusions about power consumption, and lead to power production increase or decrease not in phase with the actual data values. </w:t>
+      </w:r>
+    </w:p>
+    <w:p>
+      <w:pPr>
+        <w:ind w:firstLine="576"/>
+        <w:rPr>
+          <w:szCs w:val="24"/>
+        </w:rPr>
+      </w:pPr>
+    </w:p>
+    <w:p>
+      <w:pPr>
+        <w:ind w:firstLine="576"/>
+        <w:rPr>
+          <w:szCs w:val="24"/>
+        </w:rPr>
+      </w:pPr>
+    </w:p>
+    <w:p>
+      <w:pPr>
+        <w:ind w:firstLine="576"/>
+        <w:rPr>
+          <w:szCs w:val="24"/>
+        </w:rPr>
+      </w:pPr>
+    </w:p>
+    <w:p>
+      <w:pPr>
+        <w:ind w:firstLine="576"/>
+        <w:rPr>
+          <w:szCs w:val="24"/>
+        </w:rPr>
+      </w:pPr>
+      <w:bookmarkStart w:id="10" w:name="_GoBack"/>
       <w:bookmarkEnd w:id="10"/>
-      <w:r>
-        <w:t xml:space="preserve"> </w:t>
-      </w:r>
     </w:p>
     <w:p>
       <w:pPr>
@@ -4251,30 +4669,6 @@
           <w:szCs w:val="24"/>
         </w:rPr>
       </w:pPr>
-      <w:r>
-        <w:rPr>
-          <w:szCs w:val="24"/>
-        </w:rPr>
-        <w:t>Various adversary models exist to model attackers within a DCS space.</w:t>
-      </w:r>
-      <w:r>
-        <w:rPr>
-          <w:szCs w:val="24"/>
-        </w:rPr>
-        <w:t xml:space="preserve"> Adversaries throughout most DCS models are never omnipresent unless they access oracles responsible for controlling randomization mechanisms. Adversary goals include to either infiltrate, sabotage, or leave backdoors within DCS. </w:t>
-      </w:r>
-      <w:r>
-        <w:rPr>
-          <w:szCs w:val="24"/>
-        </w:rPr>
-        <w:t>Most of the standards around DCS look at the same adversary models presented in research.</w:t>
-      </w:r>
-      <w:r>
-        <w:rPr>
-          <w:szCs w:val="24"/>
-        </w:rPr>
-        <w:t xml:space="preserve"> </w:t>
-      </w:r>
     </w:p>
     <w:p>
       <w:pPr>
@@ -4288,7 +4682,7 @@
           <w:szCs w:val="24"/>
         </w:rPr>
       </w:pPr>
-      <w:bookmarkStart w:id="11" w:name="_Toc14111959"/>
+      <w:bookmarkStart w:id="11" w:name="_Toc14511666"/>
       <w:r>
         <w:rPr>
           <w:szCs w:val="24"/>
@@ -4300,13 +4694,18 @@
     </w:p>
     <w:p>
       <w:pPr>
+        <w:ind w:firstLine="0"/>
+      </w:pPr>
+    </w:p>
+    <w:p>
+      <w:pPr>
         <w:pStyle w:val="Heading2"/>
         <w:spacing w:before="0"/>
         <w:rPr>
           <w:szCs w:val="24"/>
         </w:rPr>
       </w:pPr>
-      <w:bookmarkStart w:id="12" w:name="_Toc14111960"/>
+      <w:bookmarkStart w:id="12" w:name="_Toc14511667"/>
       <w:r>
         <w:rPr>
           <w:szCs w:val="24"/>
@@ -4390,15 +4789,14 @@
       <w:pPr>
         <w:ind w:firstLine="576"/>
       </w:pPr>
-      <w:bookmarkStart w:id="13" w:name="_GoBack"/>
       <w:r>
         <w:rPr>
           <w:noProof/>
         </w:rPr>
         <w:drawing>
-          <wp:inline distT="0" distB="0" distL="0" distR="0" wp14:anchorId="0655A510" wp14:editId="1176BAA0">
-            <wp:extent cx="5495714" cy="4307403"/>
-            <wp:effectExtent l="152400" t="152400" r="353060" b="360045"/>
+          <wp:inline distT="0" distB="0" distL="0" distR="0" wp14:anchorId="0655A510" wp14:editId="2D904647">
+            <wp:extent cx="5123527" cy="4015694"/>
+            <wp:effectExtent l="152400" t="152400" r="363220" b="366395"/>
             <wp:docPr id="3" name="Picture 3"/>
             <wp:cNvGraphicFramePr>
               <a:graphicFrameLocks xmlns:a="http://schemas.openxmlformats.org/drawingml/2006/main" noChangeAspect="1"/>
@@ -4428,7 +4826,7 @@
                   <pic:spPr bwMode="auto">
                     <a:xfrm>
                       <a:off x="0" y="0"/>
-                      <a:ext cx="5524761" cy="4330170"/>
+                      <a:ext cx="5192377" cy="4069657"/>
                     </a:xfrm>
                     <a:prstGeom prst="rect">
                       <a:avLst/>
@@ -4450,7 +4848,6 @@
           </wp:inline>
         </w:drawing>
       </w:r>
-      <w:bookmarkEnd w:id="13"/>
     </w:p>
     <w:p>
       <w:pPr>
@@ -4501,7 +4898,7 @@
             <w:rPr>
               <w:noProof/>
             </w:rPr>
-            <w:t>[2]</w:t>
+            <w:t>[4]</w:t>
           </w:r>
           <w:r>
             <w:fldChar w:fldCharType="end"/>
@@ -4574,140 +4971,308 @@
       <w:pPr>
         <w:pStyle w:val="Heading2"/>
       </w:pPr>
-      <w:bookmarkStart w:id="14" w:name="_Toc14111961"/>
+      <w:bookmarkStart w:id="13" w:name="_Toc14511668"/>
       <w:r>
         <w:lastRenderedPageBreak/>
         <w:t>Separation of Security and Privacy</w:t>
       </w:r>
-      <w:bookmarkEnd w:id="14"/>
-    </w:p>
-    <w:p>
-      <w:pPr>
-        <w:rPr>
-          <w:szCs w:val="24"/>
-        </w:rPr>
-      </w:pPr>
-      <w:r>
-        <w:rPr>
-          <w:szCs w:val="24"/>
-        </w:rPr>
-        <w:t>In past research, DCS security is based on the fundamental security principles of confidentiality, integrity, and availability. In 1988, these principles originated in \</w:t>
+      <w:bookmarkEnd w:id="13"/>
+    </w:p>
+    <w:p>
+      <w:r>
+        <w:t xml:space="preserve">In past research, DCS security is based on the fundamental security principles of </w:t>
+      </w:r>
+      <w:r>
+        <w:rPr>
+          <w:i/>
+          <w:iCs/>
+        </w:rPr>
+        <w:t>confidentiality, integrity</w:t>
+      </w:r>
+      <w:r>
+        <w:t xml:space="preserve">, and </w:t>
+      </w:r>
+      <w:r>
+        <w:rPr>
+          <w:i/>
+          <w:iCs/>
+        </w:rPr>
+        <w:t>availability</w:t>
+      </w:r>
+      <w:r>
+        <w:t xml:space="preserve">. In 1988, these principles originated in </w:t>
+      </w:r>
+      <w:sdt>
+        <w:sdtPr>
+          <w:id w:val="341443368"/>
+          <w:citation/>
+        </w:sdtPr>
+        <w:sdtContent>
+          <w:r>
+            <w:fldChar w:fldCharType="begin"/>
+          </w:r>
+          <w:r>
+            <w:instrText xml:space="preserve"> CITATION Pfleeger_1988_ciainception \l 1033 </w:instrText>
+          </w:r>
+          <w:r>
+            <w:fldChar w:fldCharType="separate"/>
+          </w:r>
+          <w:r>
+            <w:rPr>
+              <w:noProof/>
+            </w:rPr>
+            <w:t>[5]</w:t>
+          </w:r>
+          <w:r>
+            <w:fldChar w:fldCharType="end"/>
+          </w:r>
+        </w:sdtContent>
+      </w:sdt>
+      <w:r>
+        <w:t xml:space="preserve"> as the </w:t>
+      </w:r>
+      <w:r>
+        <w:rPr>
+          <w:b/>
+          <w:bCs/>
+        </w:rPr>
+        <w:t>CIA triad</w:t>
+      </w:r>
+      <w:r>
+        <w:t xml:space="preserve">, which dominates computer security research and education today. Within a DCS, each of these principles relate to physical computers and relationships in both the standards and in operation. </w:t>
+      </w:r>
+      <w:sdt>
+        <w:sdtPr>
+          <w:id w:val="-1117676740"/>
+          <w:citation/>
+        </w:sdtPr>
+        <w:sdtContent>
+          <w:r>
+            <w:fldChar w:fldCharType="begin"/>
+          </w:r>
+          <w:r>
+            <w:instrText xml:space="preserve"> CITATION kisner_2010_oakridge \l 1033 </w:instrText>
+          </w:r>
+          <w:r>
+            <w:fldChar w:fldCharType="separate"/>
+          </w:r>
+          <w:r>
+            <w:rPr>
+              <w:noProof/>
+            </w:rPr>
+            <w:t>[6]</w:t>
+          </w:r>
+          <w:r>
+            <w:fldChar w:fldCharType="end"/>
+          </w:r>
+        </w:sdtContent>
+      </w:sdt>
+      <w:r>
+        <w:t xml:space="preserve"> provides a comprehensive overview of the security principles in control systems and exemplary mitigations against security attacks based on these principles.  </w:t>
+      </w:r>
+    </w:p>
+    <w:p>
+      <w:r>
+        <w:t xml:space="preserve">As research into privacy for computers continues to grow, there is still a need to relate privacy to other concepts of control security and business policy. The principles of privacy differ from those of security and policy which indicates a need to make privacy </w:t>
       </w:r>
       <w:proofErr w:type="gramStart"/>
       <w:r>
-        <w:rPr>
-          <w:szCs w:val="24"/>
-        </w:rPr>
-        <w:t>cite{</w:t>
+        <w:t>an</w:t>
       </w:r>
       <w:proofErr w:type="gramEnd"/>
       <w:r>
-        <w:rPr>
-          <w:szCs w:val="24"/>
-        </w:rPr>
-        <w:t xml:space="preserve">Pfleeger_1988_ciainception} as the CIA triad which dominates computer security research and education today. Within a DCS, each of these principles relate to physical computers and trust relationships in both the standards and in operation. \cite{kisner_2010_oakridge} provides a comprehensive overview of the security principles in control systems and providing mitigation against security attacks based on these principles.  </w:t>
-      </w:r>
-    </w:p>
-    <w:p>
-      <w:pPr>
-        <w:rPr>
-          <w:szCs w:val="24"/>
-        </w:rPr>
-      </w:pPr>
-      <w:r>
-        <w:rPr>
-          <w:szCs w:val="24"/>
-        </w:rPr>
-        <w:t xml:space="preserve">As research into privacy for computers continues to grow, there is still a need to define privacy as it relates to other concepts like security and policy. While the nature of privacy can be questioned, it is clear it represents a different field of information assurance separate from security. Luckily, two years after the development of the CIA triad, \cite{mccumber_1991_megacites} presented the </w:t>
+        <w:t xml:space="preserve"> separate field of study. Luckily, two years after the development of the CIA triad,</w:t>
+      </w:r>
+      <w:r>
+        <w:t xml:space="preserve"> </w:t>
+      </w:r>
+      <w:sdt>
+        <w:sdtPr>
+          <w:id w:val="1087038042"/>
+          <w:citation/>
+        </w:sdtPr>
+        <w:sdtContent>
+          <w:r>
+            <w:fldChar w:fldCharType="begin"/>
+          </w:r>
+          <w:r>
+            <w:instrText xml:space="preserve"> CITATION mccumber_1991_megacites \l 1033 </w:instrText>
+          </w:r>
+          <w:r>
+            <w:fldChar w:fldCharType="separate"/>
+          </w:r>
+          <w:r>
+            <w:rPr>
+              <w:noProof/>
+            </w:rPr>
+            <w:t>[7]</w:t>
+          </w:r>
+          <w:r>
+            <w:fldChar w:fldCharType="end"/>
+          </w:r>
+        </w:sdtContent>
+      </w:sdt>
+      <w:r>
+        <w:t xml:space="preserve"> presented the </w:t>
       </w:r>
       <w:proofErr w:type="spellStart"/>
       <w:r>
-        <w:rPr>
-          <w:szCs w:val="24"/>
-        </w:rPr>
         <w:t>McCumber</w:t>
       </w:r>
       <w:proofErr w:type="spellEnd"/>
       <w:r>
-        <w:rPr>
-          <w:szCs w:val="24"/>
-        </w:rPr>
-        <w:t xml:space="preserve"> Cube to relate the principles of security, privacy, and policy. On one side of the cube the original CIA triad is present, while the principles of privacy are represented as data transmission, storage,</w:t>
-      </w:r>
-      <w:r>
-        <w:rPr>
-          <w:szCs w:val="24"/>
-        </w:rPr>
+        <w:t xml:space="preserve"> Cube (Fig.</w:t>
+      </w:r>
+      <w:r>
+        <w:t xml:space="preserve"> 2</w:t>
+      </w:r>
+      <w:r>
         <w:t xml:space="preserve"> </w:t>
       </w:r>
       <w:r>
-        <w:rPr>
-          <w:szCs w:val="24"/>
-        </w:rPr>
-        <w:t xml:space="preserve">and processing. The last side promotes the interests of policy, education, and standardization. </w:t>
-      </w:r>
-    </w:p>
-    <w:p>
-      <w:pPr>
-        <w:rPr>
-          <w:szCs w:val="24"/>
-        </w:rPr>
-      </w:pPr>
-      <w:r>
-        <w:rPr>
-          <w:szCs w:val="24"/>
-        </w:rPr>
-        <w:t xml:space="preserve">In this model, the security, privacy, and policy can be related to a system like DCS by the past standards presented as policy, the current adoption of security principles, and the future development of privacy principles. The separation of security and privacy principles can correlate to network principles of the control plane and data plane. Focusing on the data plane manages a scope that privacy can act on and thus provide protections in a system like DCS. </w:t>
-      </w:r>
-    </w:p>
-    <w:p>
-      <w:pPr>
-        <w:rPr>
-          <w:szCs w:val="24"/>
-        </w:rPr>
-      </w:pPr>
-      <w:r>
-        <w:rPr>
-          <w:szCs w:val="24"/>
-        </w:rPr>
+        <w:t>)</w:t>
+      </w:r>
+      <w:r>
+        <w:t xml:space="preserve"> </w:t>
+      </w:r>
+      <w:r>
+        <w:t xml:space="preserve">synonymous to the principles of security, privacy, and policy. On one side of the cube the original CIA triad is present, while the principles of privacy are represented as data </w:t>
+      </w:r>
+      <w:r>
+        <w:rPr>
+          <w:i/>
+          <w:iCs/>
+        </w:rPr>
+        <w:t>transmission, storage</w:t>
+      </w:r>
+      <w:r>
+        <w:t xml:space="preserve">, and </w:t>
+      </w:r>
+      <w:r>
+        <w:rPr>
+          <w:i/>
+          <w:iCs/>
+        </w:rPr>
+        <w:t>processing</w:t>
+      </w:r>
+      <w:r>
+        <w:t xml:space="preserve"> on the other side. The last side promotes the interests of policy through education, and standardization.</w:t>
+      </w:r>
+    </w:p>
+    <w:p>
+      <w:r>
+        <w:t xml:space="preserve">In the </w:t>
+      </w:r>
+      <w:proofErr w:type="spellStart"/>
+      <w:r>
+        <w:t>McCumber</w:t>
+      </w:r>
+      <w:proofErr w:type="spellEnd"/>
+      <w:r>
+        <w:t xml:space="preserve"> Cube model, the past standards of policy, the current adoption of security principles, and the future development of privacy principles are combined to promote the creation of effective protections for DCS.  The separation of security and privacy principles can correlate to network principles of the </w:t>
+      </w:r>
+      <w:r>
+        <w:rPr>
+          <w:i/>
+          <w:iCs/>
+        </w:rPr>
+        <w:t>control plane</w:t>
+      </w:r>
+      <w:r>
+        <w:t xml:space="preserve"> and </w:t>
+      </w:r>
+      <w:r>
+        <w:rPr>
+          <w:i/>
+          <w:iCs/>
+        </w:rPr>
+        <w:t>data plane</w:t>
+      </w:r>
+      <w:r>
+        <w:t>. Focusing on the data plane manages a scope that privacy can act on and thus provide protections in a system like DCS.</w:t>
+      </w:r>
+    </w:p>
+    <w:p>
+      <w:r>
         <w:t xml:space="preserve">To be clear, the separation of privacy and security should not be confused as a "zero-sum" scenario where gaining privacy comes at the cost of security or results </w:t>
       </w:r>
-      <w:r>
-        <w:rPr>
-          <w:szCs w:val="24"/>
-        </w:rPr>
+      <w:sdt>
+        <w:sdtPr>
+          <w:id w:val="1613323533"/>
+          <w:citation/>
+        </w:sdtPr>
+        <w:sdtContent>
+          <w:r>
+            <w:fldChar w:fldCharType="begin"/>
+          </w:r>
+          <w:r>
+            <w:instrText xml:space="preserve"> CITATION cavoukian2009privacy \l 1033 </w:instrText>
+          </w:r>
+          <w:r>
+            <w:fldChar w:fldCharType="separate"/>
+          </w:r>
+          <w:r>
+            <w:rPr>
+              <w:noProof/>
+            </w:rPr>
+            <w:t>[2]</w:t>
+          </w:r>
+          <w:r>
+            <w:fldChar w:fldCharType="end"/>
+          </w:r>
+        </w:sdtContent>
+      </w:sdt>
+      <w:r>
+        <w:t xml:space="preserve">. Some of tools to </w:t>
+      </w:r>
+      <w:r>
         <w:lastRenderedPageBreak/>
-        <w:t xml:space="preserve">\cite{cavoukian2009privacy}. Some of tools to be mentioned do have </w:t>
+        <w:t xml:space="preserve">be mentioned do have </w:t>
       </w:r>
       <w:proofErr w:type="gramStart"/>
       <w:r>
-        <w:rPr>
-          <w:szCs w:val="24"/>
-        </w:rPr>
         <w:t>trade-offs, but</w:t>
       </w:r>
       <w:proofErr w:type="gramEnd"/>
       <w:r>
-        <w:rPr>
-          <w:szCs w:val="24"/>
-        </w:rPr>
         <w:t xml:space="preserve"> should be compatible within a DCS for "real, practical results".</w:t>
       </w:r>
     </w:p>
     <w:p>
-      <w:pPr>
-        <w:rPr>
-          <w:noProof/>
-          <w:szCs w:val="24"/>
-        </w:rPr>
-      </w:pPr>
-      <w:r>
-        <w:rPr>
-          <w:szCs w:val="24"/>
-        </w:rPr>
-        <w:t>By addressing security and privacy separately, research can focus on different solutions specifically targeting each aspect. For DCS, control plane security is researched thoroughly with many different implementations and ideas being presented \cite{kisner_2010_oakridge}, but insights into data plane privacy leave a lot to be desired. As such, this paper will focus on looking at current frameworks around DCS and looking into implementations for privacy considerations within the standards.</w:t>
-      </w:r>
-    </w:p>
+      <w:r>
+        <w:t xml:space="preserve">By addressing security and privacy separately, research can focus on solutions specifically targeting each concept. For DCS, control plane security has been researched thoroughly with various implementations and ideas being presented </w:t>
+      </w:r>
+      <w:sdt>
+        <w:sdtPr>
+          <w:id w:val="71251551"/>
+          <w:citation/>
+        </w:sdtPr>
+        <w:sdtContent>
+          <w:r>
+            <w:fldChar w:fldCharType="begin"/>
+          </w:r>
+          <w:r>
+            <w:instrText xml:space="preserve"> CITATION kisner_2010_oakridge \l 1033 </w:instrText>
+          </w:r>
+          <w:r>
+            <w:fldChar w:fldCharType="separate"/>
+          </w:r>
+          <w:r>
+            <w:rPr>
+              <w:noProof/>
+            </w:rPr>
+            <w:t>[6]</w:t>
+          </w:r>
+          <w:r>
+            <w:fldChar w:fldCharType="end"/>
+          </w:r>
+        </w:sdtContent>
+      </w:sdt>
+      <w:r>
+        <w:t>, but insights into data plane privacy leave a lot to be desired. As such, this paper will focus on looking at current standards around DCS and into implementations for privacy considerations.</w:t>
+      </w:r>
+    </w:p>
+    <w:p/>
     <w:p>
       <w:pPr>
         <w:rPr>
@@ -4766,7 +5331,7 @@
                                 <w:szCs w:val="24"/>
                               </w:rPr>
                             </w:pPr>
-                            <w:bookmarkStart w:id="15" w:name="_Toc14111971"/>
+                            <w:bookmarkStart w:id="14" w:name="_Toc14111971"/>
                             <w:r>
                               <w:t xml:space="preserve">Figure </w:t>
                             </w:r>
@@ -4781,7 +5346,7 @@
                             <w:r>
                               <w:t xml:space="preserve"> The McCumber Cube</w:t>
                             </w:r>
-                            <w:bookmarkEnd w:id="15"/>
+                            <w:bookmarkEnd w:id="14"/>
                           </w:p>
                         </w:txbxContent>
                       </wps:txbx>
@@ -4814,7 +5379,7 @@
                           <w:szCs w:val="24"/>
                         </w:rPr>
                       </w:pPr>
-                      <w:bookmarkStart w:id="16" w:name="_Toc14111971"/>
+                      <w:bookmarkStart w:id="15" w:name="_Toc14111971"/>
                       <w:r>
                         <w:t xml:space="preserve">Figure </w:t>
                       </w:r>
@@ -4829,7 +5394,7 @@
                       <w:r>
                         <w:t xml:space="preserve"> The McCumber Cube</w:t>
                       </w:r>
-                      <w:bookmarkEnd w:id="16"/>
+                      <w:bookmarkEnd w:id="15"/>
                     </w:p>
                   </w:txbxContent>
                 </v:textbox>
@@ -4920,7 +5485,7 @@
           <w:szCs w:val="24"/>
         </w:rPr>
       </w:pPr>
-      <w:bookmarkStart w:id="17" w:name="_Toc14111962"/>
+      <w:bookmarkStart w:id="16" w:name="_Toc14511669"/>
       <w:r>
         <w:rPr>
           <w:szCs w:val="24"/>
@@ -4928,19 +5493,22 @@
         <w:lastRenderedPageBreak/>
         <w:t>privacy preserving technologies for dcs contexts</w:t>
       </w:r>
-      <w:bookmarkEnd w:id="17"/>
-    </w:p>
-    <w:p>
-      <w:pPr>
-        <w:ind w:firstLine="0"/>
-      </w:pPr>
+      <w:bookmarkEnd w:id="16"/>
     </w:p>
     <w:p>
       <w:pPr>
         <w:ind w:firstLine="432"/>
       </w:pPr>
       <w:r>
-        <w:t xml:space="preserve">With the establishment of privacy, the identification and development of several tools suitable for us within a DCS have become available. We suggest these tools as potential privacy implementations of a general privacy framework for DCS. </w:t>
+        <w:t xml:space="preserve">With the establishment of privacy in the </w:t>
+      </w:r>
+      <w:proofErr w:type="spellStart"/>
+      <w:r>
+        <w:t>McCumber</w:t>
+      </w:r>
+      <w:proofErr w:type="spellEnd"/>
+      <w:r>
+        <w:t xml:space="preserve"> Cube model, the identification and development of several tools suitable for use within a DCS have become available. We suggest these tools as potential privacy implementations for a general privacy framework for DCS.</w:t>
       </w:r>
     </w:p>
     <w:p>
@@ -4948,13 +5516,27 @@
         <w:ind w:firstLine="432"/>
       </w:pPr>
       <w:r>
-        <w:t>Within a DCS, devices and modules</w:t>
-      </w:r>
-      <w:r>
-        <w:t xml:space="preserve"> </w:t>
-      </w:r>
-      <w:r>
-        <w:t xml:space="preserve">communicate with one another to provide information about certain industrial processes. Such an example of a relationship includes a device such as temperature sensor and a module such as an OPC-UA server to which data is reported. From this data, adversaries can learn information about a process in attempts to recreate or sabotage a process. Other modules may be the Safety Instrumented Systems (SIS) or Manufacturing Execution System (MES) which both need to transfer, process, and store data from devices.       </w:t>
+        <w:t xml:space="preserve">Within a DCS, </w:t>
+      </w:r>
+      <w:r>
+        <w:rPr>
+          <w:i/>
+          <w:iCs/>
+        </w:rPr>
+        <w:t>devices</w:t>
+      </w:r>
+      <w:r>
+        <w:t xml:space="preserve"> and </w:t>
+      </w:r>
+      <w:r>
+        <w:rPr>
+          <w:i/>
+          <w:iCs/>
+        </w:rPr>
+        <w:t>modules</w:t>
+      </w:r>
+      <w:r>
+        <w:t xml:space="preserve"> communicate with one another to provide information about certain industrial processes. Such an example of a relationship includes a device such as temperature sensor and a module such as a server to which data is reported. From this data, adversaries can steal information that attempt to recreate or sabotage that process. Other examples of modules may include the Safety Instrumented Systems (SIS) or Manufacturing Execution System (MES), which need to transfer, process, and store data from devices.</w:t>
       </w:r>
     </w:p>
     <w:p>
@@ -4965,157 +5547,414 @@
           <w:szCs w:val="24"/>
         </w:rPr>
       </w:pPr>
-      <w:bookmarkStart w:id="18" w:name="_Toc14111963"/>
+      <w:bookmarkStart w:id="17" w:name="_Toc14511670"/>
       <w:r>
         <w:rPr>
           <w:szCs w:val="24"/>
         </w:rPr>
         <w:t>Differential Privacy</w:t>
       </w:r>
-      <w:bookmarkEnd w:id="18"/>
-    </w:p>
-    <w:p>
-      <w:pPr>
-        <w:ind w:firstLine="576"/>
-      </w:pPr>
-      <w:r>
-        <w:t>Differential privacy attempts to add noise to data such that an adversary will not be able to identify whether an output record of data belongs to one database or another with high confidence. The mechanism in which it does so is using some randomized function K to manipulate every data point within the two databases, D</w:t>
-      </w:r>
-      <w:r>
+      <w:bookmarkEnd w:id="17"/>
+    </w:p>
+    <w:p>
+      <w:r>
+        <w:rPr>
+          <w:i/>
+          <w:iCs/>
+        </w:rPr>
+        <w:t>Differential privacy</w:t>
+      </w:r>
+      <w:r>
+        <w:t xml:space="preserve"> attempts to add noise to data so an adversary will not be able to identify whether a </w:t>
+      </w:r>
+      <w:r>
+        <w:rPr>
+          <w:i/>
+          <w:iCs/>
+        </w:rPr>
+        <w:t>data record</w:t>
+      </w:r>
+      <w:r>
+        <w:t xml:space="preserve"> belongs to one database or another with high confidence. The corresponding mechanism uses some randomized function K to manipulate every data point within the two databases, D</w:t>
+      </w:r>
+      <w:r>
+        <w:rPr>
+          <w:vertAlign w:val="subscript"/>
+        </w:rPr>
         <w:t>1</w:t>
       </w:r>
       <w:r>
-        <w:t xml:space="preserve"> and D_</w:t>
-      </w:r>
-      <w:r>
+        <w:t xml:space="preserve"> and D</w:t>
+      </w:r>
+      <w:r>
+        <w:rPr>
+          <w:vertAlign w:val="subscript"/>
+        </w:rPr>
         <w:t>2</w:t>
       </w:r>
       <w:r>
-        <w:t xml:space="preserve"> \cite{dwork_2008_goodintroforstandardsofprivacy}. The function takes input parameters of the two databases as well as a privacy budget epsilon</w:t>
-      </w:r>
-      <w:r>
         <w:t xml:space="preserve"> </w:t>
       </w:r>
       <w:r>
-        <w:t xml:space="preserve">to spread across all data points. The goal of differential privacy is </w:t>
+        <w:t xml:space="preserve"> </w:t>
+      </w:r>
+      <w:sdt>
+        <w:sdtPr>
+          <w:id w:val="1981646097"/>
+          <w:citation/>
+        </w:sdtPr>
+        <w:sdtContent>
+          <w:r>
+            <w:fldChar w:fldCharType="begin"/>
+          </w:r>
+          <w:r>
+            <w:instrText xml:space="preserve"> CITATION dwork_2008_goodintroforstandardsofprivacy \l 1033 </w:instrText>
+          </w:r>
+          <w:r>
+            <w:fldChar w:fldCharType="separate"/>
+          </w:r>
+          <w:r>
+            <w:rPr>
+              <w:noProof/>
+            </w:rPr>
+            <w:t>[8]</w:t>
+          </w:r>
+          <w:r>
+            <w:fldChar w:fldCharType="end"/>
+          </w:r>
+        </w:sdtContent>
+      </w:sdt>
+      <w:r>
+        <w:t xml:space="preserve">. The function takes input parameters of the two databases as well as a </w:t>
+      </w:r>
+      <w:r>
+        <w:rPr>
+          <w:i/>
+          <w:iCs/>
+        </w:rPr>
+        <w:t>privacy budget</w:t>
+      </w:r>
+      <w:r>
+        <w:t xml:space="preserve"> </w:t>
+      </w:r>
+      <w:r>
+        <w:t xml:space="preserve">ε </w:t>
+      </w:r>
+      <w:r>
+        <w:t>to spread across all data points. The goal of differential privacy is to inject noise in order to protect individual data points yet disclose enough information that can be used for the general conclusions of the dataset (i.e. utility).</w:t>
+      </w:r>
+    </w:p>
+    <w:p>
+      <w:r>
+        <w:t xml:space="preserve">Many research papers focusing on differential privacy do so within the Smart Grid context. The Smart Grid processes inputs from the Advanced Metering Infrastructure (AMI) that transmits time-series data on power consumption for processing at Level 2. From the power consumption data, decisions need to be made in order to produce </w:t>
       </w:r>
       <w:proofErr w:type="gramStart"/>
       <w:r>
-        <w:t>protect</w:t>
+        <w:t>more or less power</w:t>
       </w:r>
       <w:proofErr w:type="gramEnd"/>
       <w:r>
-        <w:t xml:space="preserve"> individual data points yet disclose enough information that can be used for general conclusions (i.e. utility).</w:t>
-      </w:r>
-    </w:p>
-    <w:p>
-      <w:pPr>
-        <w:ind w:firstLine="576"/>
-      </w:pPr>
-      <w:r>
-        <w:t>Many different research papers focusing on differential privacy are within the Smart Grid context. The Smart Grid will process inputs from the \</w:t>
+        <w:t xml:space="preserve">. To protect against false data injection, the data processed must include measures of privacy. </w:t>
+      </w:r>
+      <w:sdt>
+        <w:sdtPr>
+          <w:id w:val="622893554"/>
+          <w:citation/>
+        </w:sdtPr>
+        <w:sdtContent>
+          <w:r>
+            <w:fldChar w:fldCharType="begin"/>
+          </w:r>
+          <w:r>
+            <w:instrText xml:space="preserve"> CITATION dong_2018_doeprivacy \l 1033 </w:instrText>
+          </w:r>
+          <w:r>
+            <w:fldChar w:fldCharType="separate"/>
+          </w:r>
+          <w:r>
+            <w:rPr>
+              <w:noProof/>
+            </w:rPr>
+            <w:t>[9]</w:t>
+          </w:r>
+          <w:r>
+            <w:fldChar w:fldCharType="end"/>
+          </w:r>
+        </w:sdtContent>
+      </w:sdt>
+      <w:r>
+        <w:t xml:space="preserve"> </w:t>
+      </w:r>
+      <w:r>
+        <w:t xml:space="preserve">explores </w:t>
+      </w:r>
+      <w:r>
+        <w:lastRenderedPageBreak/>
+        <w:t>privacy preservation of solar power generation and</w:t>
+      </w:r>
+      <w:r>
+        <w:t xml:space="preserve"> </w:t>
+      </w:r>
+      <w:sdt>
+        <w:sdtPr>
+          <w:id w:val="-824594143"/>
+          <w:citation/>
+        </w:sdtPr>
+        <w:sdtContent>
+          <w:r>
+            <w:fldChar w:fldCharType="begin"/>
+          </w:r>
+          <w:r>
+            <w:instrText xml:space="preserve"> CITATION liao_2017_privacyinpower \l 1033 </w:instrText>
+          </w:r>
+          <w:r>
+            <w:fldChar w:fldCharType="separate"/>
+          </w:r>
+          <w:r>
+            <w:rPr>
+              <w:noProof/>
+            </w:rPr>
+            <w:t>[10]</w:t>
+          </w:r>
+          <w:r>
+            <w:fldChar w:fldCharType="end"/>
+          </w:r>
+        </w:sdtContent>
+      </w:sdt>
+      <w:r>
+        <w:t xml:space="preserve"> </w:t>
+      </w:r>
+      <w:r>
+        <w:t xml:space="preserve">creates a privacy-preserving protocol to obfuscate queries and receive fine-grained results of power consumption. </w:t>
+      </w:r>
+      <w:sdt>
+        <w:sdtPr>
+          <w:id w:val="38396521"/>
+          <w:citation/>
+        </w:sdtPr>
+        <w:sdtContent>
+          <w:r>
+            <w:fldChar w:fldCharType="begin"/>
+          </w:r>
+          <w:r>
+            <w:instrText xml:space="preserve"> CITATION jawurekprivacy \l 1033 </w:instrText>
+          </w:r>
+          <w:r>
+            <w:fldChar w:fldCharType="separate"/>
+          </w:r>
+          <w:r>
+            <w:rPr>
+              <w:noProof/>
+            </w:rPr>
+            <w:t>[3]</w:t>
+          </w:r>
+          <w:r>
+            <w:fldChar w:fldCharType="end"/>
+          </w:r>
+        </w:sdtContent>
+      </w:sdt>
+      <w:r>
+        <w:t xml:space="preserve"> </w:t>
+      </w:r>
+      <w:r>
+        <w:t>compiles an in-depth view of three privacy-preserving protocols of data minimization.</w:t>
+      </w:r>
+    </w:p>
+    <w:p>
+      <w:r>
+        <w:t>For use of Level 2 and below, the same measure of privacy preservation occurs on the plant between many sensor devices and a controller commanding inputs required to change the amount of production. With differential privacy, there is a sacrifice of accuracy of data returned to preserve privacy of the actual data inputs, so the question is whether the trade-off is accurate enough or worth the cost.</w:t>
+      </w:r>
+    </w:p>
+    <w:p>
+      <w:sdt>
+        <w:sdtPr>
+          <w:id w:val="-1809546803"/>
+          <w:citation/>
+        </w:sdtPr>
+        <w:sdtContent>
+          <w:r>
+            <w:fldChar w:fldCharType="begin"/>
+          </w:r>
+          <w:r>
+            <w:instrText xml:space="preserve"> CITATION huang_2014_differential \l 1033 </w:instrText>
+          </w:r>
+          <w:r>
+            <w:fldChar w:fldCharType="separate"/>
+          </w:r>
+          <w:r>
+            <w:rPr>
+              <w:noProof/>
+            </w:rPr>
+            <w:t>[11]</w:t>
+          </w:r>
+          <w:r>
+            <w:fldChar w:fldCharType="end"/>
+          </w:r>
+        </w:sdtContent>
+      </w:sdt>
+      <w:r>
+        <w:t xml:space="preserve"> </w:t>
+      </w:r>
+      <w:r>
+        <w:t xml:space="preserve">provides a general framework to gauge the privacy costs of a DCS with </w:t>
+      </w:r>
+      <w:proofErr w:type="gramStart"/>
+      <w:r>
+        <w:t>a number of</w:t>
+      </w:r>
+      <w:proofErr w:type="gramEnd"/>
+      <w:r>
+        <w:t xml:space="preserve"> agents that practice a differential private protocol. A </w:t>
+      </w:r>
+      <w:r>
+        <w:rPr>
+          <w:i/>
+          <w:iCs/>
+        </w:rPr>
+        <w:t>closed-loo</w:t>
+      </w:r>
+      <w:r>
+        <w:rPr>
+          <w:i/>
+          <w:iCs/>
+        </w:rPr>
+        <w:t>p</w:t>
+      </w:r>
+      <w:r>
+        <w:t xml:space="preserve"> state model of a DCS is used to see the cost if an agent (i.e. device) can communicate feedback on the state of a process while giving noisy data values and then also determine an </w:t>
+      </w:r>
+      <w:proofErr w:type="gramStart"/>
+      <w:r>
+        <w:t>agents</w:t>
+      </w:r>
+      <w:proofErr w:type="gramEnd"/>
+      <w:r>
+        <w:t xml:space="preserve"> preferred next state to control the process. Such a framework can be used to verify differential private protocols or algorithms across agents for the purposes of standardization for different industries and data sets.</w:t>
+      </w:r>
+    </w:p>
+    <w:p>
+      <w:r>
+        <w:t xml:space="preserve">Unfortunately, differential privacy may not be the solution for every DCS since data points must be manipulated to gain privacy. While this trade-off is controlled by the privacy budget </w:t>
+      </w:r>
+      <w:r>
+        <w:t xml:space="preserve">ε </w:t>
+      </w:r>
+      <w:r>
+        <w:t xml:space="preserve">not all industries may be able to cope with the loss. For example, in Emerson's </w:t>
       </w:r>
       <w:proofErr w:type="spellStart"/>
+      <w:r>
+        <w:t>DeltaV</w:t>
+      </w:r>
+      <w:proofErr w:type="spellEnd"/>
+      <w:r>
+        <w:t xml:space="preserve"> PLC operation, there is the </w:t>
+      </w:r>
+      <w:r>
+        <w:rPr>
+          <w:i/>
+          <w:iCs/>
+        </w:rPr>
+        <w:t>Statistical Process Monitoring</w:t>
+      </w:r>
+      <w:r>
+        <w:t xml:space="preserve"> module that alarms and acts based on thresholds set by plant operators</w:t>
+      </w:r>
+      <w:r>
+        <w:t xml:space="preserve"> </w:t>
+      </w:r>
+      <w:sdt>
+        <w:sdtPr>
+          <w:id w:val="418291582"/>
+          <w:citation/>
+        </w:sdtPr>
+        <w:sdtContent>
+          <w:r>
+            <w:fldChar w:fldCharType="begin"/>
+          </w:r>
+          <w:r>
+            <w:instrText xml:space="preserve"> CITATION emerson_2016_statprocessmonitor \l 1033 </w:instrText>
+          </w:r>
+          <w:r>
+            <w:fldChar w:fldCharType="separate"/>
+          </w:r>
+          <w:r>
+            <w:rPr>
+              <w:noProof/>
+            </w:rPr>
+            <w:t>[12]</w:t>
+          </w:r>
+          <w:r>
+            <w:fldChar w:fldCharType="end"/>
+          </w:r>
+        </w:sdtContent>
+      </w:sdt>
+      <w:r>
+        <w:t xml:space="preserve">. These thresholds can be any range of "engineering units" such as voltage, gallons, or grams per mole. Since differential privacy requires some randomized mechanism to work, the amount of noise added exceed engineering units that have a low tolerance of modification. Sensitive industries may not be able to adopt differential privacy </w:t>
+      </w:r>
+      <w:r>
+        <w:lastRenderedPageBreak/>
+        <w:t>protections as readily as other industries such as electricity or water. Therefore, it is not recommended to include differential privacy for those</w:t>
+      </w:r>
+      <w:r>
+        <w:t xml:space="preserve"> specialized</w:t>
+      </w:r>
+      <w:r>
+        <w:t xml:space="preserve"> industry standards</w:t>
+      </w:r>
+      <w:r>
+        <w:t>.</w:t>
+      </w:r>
+    </w:p>
+    <w:p>
+      <w:r>
+        <w:t xml:space="preserve">Current research </w:t>
+      </w:r>
       <w:proofErr w:type="gramStart"/>
       <w:r>
-        <w:t>textit</w:t>
-      </w:r>
-      <w:proofErr w:type="spellEnd"/>
-      <w:r>
-        <w:t>{</w:t>
+        <w:t>include</w:t>
       </w:r>
       <w:proofErr w:type="gramEnd"/>
       <w:r>
-        <w:t xml:space="preserve">Advanced Metering Infrastructure (AMI)} of homes and businesses that transmit time-series data on power consumption for </w:t>
-      </w:r>
-      <w:r>
-        <w:lastRenderedPageBreak/>
-        <w:t>processing at Level 2. From the power consumption data, decisions will have to made to produce more or less power at the physical plant. Therefore, the data processed must include measures of privacy for the individual homes and businesses.  \cite{dong_2018_doeprivacy} explores privacy preservation of solar power generation and\cite{liao_2017_privacyinpower} creates a privacy-preserving protocol to obfuscate queries and receive fine-grained results of power consumption. \cite{</w:t>
-      </w:r>
-      <w:proofErr w:type="spellStart"/>
-      <w:r>
-        <w:t>jawurekprivacy</w:t>
-      </w:r>
-      <w:proofErr w:type="spellEnd"/>
-      <w:r>
-        <w:t xml:space="preserve">} compiles an in-depth view of three privacy-preserving protocols of data minimization. </w:t>
-      </w:r>
-    </w:p>
-    <w:p>
-      <w:pPr>
-        <w:ind w:firstLine="576"/>
-      </w:pPr>
-      <w:r>
-        <w:t xml:space="preserve"> For use of Level 2 and below, the same measure of privacy preservation occurs on the plant between the many sensor devices and a controller commanding inputs required to change the amount of production. With differential privacy, there is a sacrifice of accuracy of data returned from a query in order to preserve privacy of the actual data inputs, so the question is whether the trade-off is accurate enough or worth the cost. </w:t>
-      </w:r>
-    </w:p>
-    <w:p>
-      <w:pPr>
-        <w:ind w:firstLine="576"/>
-      </w:pPr>
-      <w:r>
-        <w:t xml:space="preserve"> \cite{huang_2014_differential} provides a general framework to gauge the privacy costs of a DCS with a number of agents that practice a differential private protocol. A \</w:t>
-      </w:r>
-      <w:proofErr w:type="spellStart"/>
-      <w:r>
-        <w:t>textit</w:t>
-      </w:r>
-      <w:proofErr w:type="spellEnd"/>
-      <w:r>
-        <w:t>{closed-loop} state model of a DCS is used to see the cost if an agent (i.e. device) can communicate feedback on the state of a process while giving noisy data values and then also determine an agents preferred next state to control the process. Such a framework can be used to verify differential private protocols or algorithms across agents for the purposes of standardization for different industries and data sets.</w:t>
-      </w:r>
-    </w:p>
-    <w:p>
-      <w:pPr>
-        <w:ind w:firstLine="0"/>
-      </w:pPr>
+        <w:t xml:space="preserve"> various attack models for the ways of adding noise via a randomized noise mechanism. </w:t>
+      </w:r>
+      <w:r>
+        <w:t>Specifically</w:t>
+      </w:r>
       <w:r>
         <w:t xml:space="preserve"> </w:t>
       </w:r>
       <w:r>
-        <w:tab/>
-        <w:t xml:space="preserve">Unfortunately, differential privacy may not be the solution for every DCS since data points must be manipulated to gain privacy. While this trade-off is controlled by the privacy budget $\epsilon$, not all industries may be able to cope with the loss. For example, in Emerson's </w:t>
-      </w:r>
-      <w:proofErr w:type="spellStart"/>
-      <w:r>
-        <w:t>DeltaV</w:t>
-      </w:r>
-      <w:proofErr w:type="spellEnd"/>
-      <w:r>
-        <w:t xml:space="preserve"> operation there is the \</w:t>
-      </w:r>
-      <w:proofErr w:type="spellStart"/>
-      <w:proofErr w:type="gramStart"/>
-      <w:r>
-        <w:t>textit</w:t>
-      </w:r>
-      <w:proofErr w:type="spellEnd"/>
-      <w:r>
-        <w:t>{</w:t>
-      </w:r>
-      <w:proofErr w:type="gramEnd"/>
-      <w:r>
-        <w:t xml:space="preserve">Statistical Process Monitoring} module that </w:t>
-      </w:r>
-      <w:r>
-        <w:lastRenderedPageBreak/>
-        <w:t>alarms and acts based on thresholds set by plant operators \cite{emerson_2016_statprocessmonitor}. These thresholds can be any range of "engineering units" such as voltage, gallons, or grams per mole. Since differential privacy requires some randomized mechanism to work, the amount of noise added may exceed units that have a low tolerance of threshold. As such, industries like pharmaceuticals or chemicals might have a harder time adopting differential privacy than electricity or water.</w:t>
-      </w:r>
-    </w:p>
-    <w:p>
-      <w:pPr>
-        <w:ind w:firstLine="576"/>
-      </w:pPr>
-      <w:r>
-        <w:t xml:space="preserve">Also, current research for differential privacy have various attack models for the various ways of adding noise via a randomized noise mechanism. </w:t>
-      </w:r>
-      <w:proofErr w:type="gramStart"/>
-      <w:r>
-        <w:t>Specifically</w:t>
-      </w:r>
-      <w:proofErr w:type="gramEnd"/>
-      <w:r>
-        <w:t xml:space="preserve"> to DCS contexts, \cite{giraldo_2017_littlemoremath} provides an attack model in which an adversary can manipulate a differential private DCS by injecting false data while having the same probability as triggering a false alarm. Under these conditions, integrity and privacy of data becomes disrupted in the system and result in an overall loss in stable state of the DCS.  </w:t>
+        <w:t xml:space="preserve">to DCS contexts, </w:t>
+      </w:r>
+      <w:sdt>
+        <w:sdtPr>
+          <w:id w:val="-688458104"/>
+          <w:citation/>
+        </w:sdtPr>
+        <w:sdtContent>
+          <w:r>
+            <w:fldChar w:fldCharType="begin"/>
+          </w:r>
+          <w:r>
+            <w:instrText xml:space="preserve"> CITATION giraldo_2017_littlemoremath \l 1033 </w:instrText>
+          </w:r>
+          <w:r>
+            <w:fldChar w:fldCharType="separate"/>
+          </w:r>
+          <w:r>
+            <w:rPr>
+              <w:noProof/>
+            </w:rPr>
+            <w:t>[13]</w:t>
+          </w:r>
+          <w:r>
+            <w:fldChar w:fldCharType="end"/>
+          </w:r>
+        </w:sdtContent>
+      </w:sdt>
+      <w:r>
+        <w:t xml:space="preserve"> provides an attack model in which an adversary can manipulate a differential private DCS by injecting false data with having the same probability as triggering a false alarm. Under these conditions, integrity and privacy of data becomes disrupted in the system and result in an overall loss in stable state of the DCS.  </w:t>
       </w:r>
     </w:p>
     <w:p>
@@ -5126,14 +5965,14 @@
           <w:szCs w:val="24"/>
         </w:rPr>
       </w:pPr>
-      <w:bookmarkStart w:id="19" w:name="_Toc14111964"/>
+      <w:bookmarkStart w:id="18" w:name="_Toc14511671"/>
       <w:r>
         <w:rPr>
           <w:szCs w:val="24"/>
         </w:rPr>
         <w:t>Private Information Retrieval</w:t>
       </w:r>
-      <w:bookmarkEnd w:id="19"/>
+      <w:bookmarkEnd w:id="18"/>
       <w:r>
         <w:rPr>
           <w:szCs w:val="24"/>
@@ -5144,7 +5983,6 @@
     <w:p>
       <w:pPr>
         <w:keepNext/>
-        <w:ind w:firstLine="576"/>
         <w:rPr>
           <w:noProof/>
           <w:szCs w:val="24"/>
@@ -5155,13 +5993,121 @@
           <w:noProof/>
           <w:szCs w:val="24"/>
         </w:rPr>
-        <w:t xml:space="preserve">For differential privacy, the problem relies on not disclosing if the \textit{data record} was from one database or another. For \textbf{private information retrieval} (PIR), the problem relies on not disclosing whether the \textit{query} of the data record was requested from one database or another. As such, PIR requires different mathematics and challenges in order to satisfy its query-based privacy role separate from differential privacy. PIR was popularized in \cite{chor_1995_privateinforetreive} with a more efficient scheme. </w:t>
+        <w:t xml:space="preserve">For differential privacy, the problem is if the </w:t>
+      </w:r>
+      <w:r>
+        <w:rPr>
+          <w:i/>
+          <w:iCs/>
+          <w:noProof/>
+          <w:szCs w:val="24"/>
+        </w:rPr>
+        <w:t>data record</w:t>
+      </w:r>
+      <w:r>
+        <w:rPr>
+          <w:noProof/>
+          <w:szCs w:val="24"/>
+        </w:rPr>
+        <w:t xml:space="preserve"> was from one database or another. For </w:t>
+      </w:r>
+      <w:r>
+        <w:rPr>
+          <w:i/>
+          <w:iCs/>
+          <w:noProof/>
+          <w:szCs w:val="24"/>
+        </w:rPr>
+        <w:t>private information retrieval</w:t>
+      </w:r>
+      <w:r>
+        <w:rPr>
+          <w:noProof/>
+          <w:szCs w:val="24"/>
+        </w:rPr>
+        <w:t xml:space="preserve"> (PIR), the problem is on not disclosing whether the </w:t>
+      </w:r>
+      <w:r>
+        <w:rPr>
+          <w:i/>
+          <w:iCs/>
+          <w:noProof/>
+          <w:szCs w:val="24"/>
+        </w:rPr>
+        <w:t>query</w:t>
+      </w:r>
+      <w:r>
+        <w:rPr>
+          <w:noProof/>
+          <w:szCs w:val="24"/>
+        </w:rPr>
+        <w:t xml:space="preserve"> of the data record was requested from one database or another. As such, PIR requires different challenges in order to satisfy its query-based privacy role separate from differential privacy. PIR was popularized in </w:t>
+      </w:r>
+      <w:sdt>
+        <w:sdtPr>
+          <w:rPr>
+            <w:noProof/>
+            <w:szCs w:val="24"/>
+          </w:rPr>
+          <w:id w:val="547581535"/>
+          <w:citation/>
+        </w:sdtPr>
+        <w:sdtContent>
+          <w:r>
+            <w:rPr>
+              <w:noProof/>
+              <w:szCs w:val="24"/>
+            </w:rPr>
+            <w:fldChar w:fldCharType="begin"/>
+          </w:r>
+          <w:r>
+            <w:rPr>
+              <w:noProof/>
+              <w:szCs w:val="24"/>
+            </w:rPr>
+            <w:instrText xml:space="preserve"> CITATION chor_1995_privateinforetreive \l 1033 </w:instrText>
+          </w:r>
+          <w:r>
+            <w:rPr>
+              <w:noProof/>
+              <w:szCs w:val="24"/>
+            </w:rPr>
+            <w:fldChar w:fldCharType="separate"/>
+          </w:r>
+          <w:r>
+            <w:rPr>
+              <w:noProof/>
+              <w:szCs w:val="24"/>
+            </w:rPr>
+            <w:t>[14]</w:t>
+          </w:r>
+          <w:r>
+            <w:rPr>
+              <w:noProof/>
+              <w:szCs w:val="24"/>
+            </w:rPr>
+            <w:fldChar w:fldCharType="end"/>
+          </w:r>
+        </w:sdtContent>
+      </w:sdt>
+      <w:r>
+        <w:rPr>
+          <w:noProof/>
+          <w:szCs w:val="24"/>
+        </w:rPr>
+        <w:t xml:space="preserve"> </w:t>
+      </w:r>
+      <w:r>
+        <w:rPr>
+          <w:noProof/>
+          <w:szCs w:val="24"/>
+        </w:rPr>
+        <w:t>with a more efficient scheme.</w:t>
       </w:r>
     </w:p>
     <w:p>
       <w:pPr>
         <w:keepNext/>
-        <w:ind w:firstLine="576"/>
         <w:rPr>
           <w:noProof/>
           <w:szCs w:val="24"/>
@@ -5172,21 +6118,233 @@
           <w:noProof/>
           <w:szCs w:val="24"/>
         </w:rPr>
-        <w:t xml:space="preserve">For PIR, randomness is injected into queries for data in the goal of sending multiple queries to the database in order to gain the sought answer without the database or adversary knowing. Suppose we have non-communicating databases $D_k$ with $k$ number of databases that hold a $x_n$ string of data $n$ number of bits. A user will be interested in find $i$ index of </w:t>
+        <w:t>For PIR, randomness is injected into queries for data in the goal of sending multiple queries to the database in order to gain the sought answer without the database or adversary knowing. Suppose we have non-communicating databases D</w:t>
       </w:r>
       <w:r>
         <w:rPr>
           <w:noProof/>
           <w:szCs w:val="24"/>
+          <w:vertAlign w:val="subscript"/>
+        </w:rPr>
+        <w:t>k</w:t>
+      </w:r>
+      <w:r>
+        <w:rPr>
+          <w:noProof/>
+          <w:szCs w:val="24"/>
+        </w:rPr>
+        <w:t xml:space="preserve"> with k number of databases that hold a x</w:t>
+      </w:r>
+      <w:r>
+        <w:rPr>
+          <w:noProof/>
+          <w:szCs w:val="24"/>
+          <w:vertAlign w:val="subscript"/>
+        </w:rPr>
+        <w:t>n</w:t>
+      </w:r>
+      <w:r>
+        <w:rPr>
+          <w:noProof/>
+          <w:szCs w:val="24"/>
+        </w:rPr>
+        <w:t xml:space="preserve"> string of data n number of bits. A user will be interested in find </w:t>
+      </w:r>
+      <w:r>
+        <w:rPr>
+          <w:noProof/>
+          <w:szCs w:val="24"/>
+        </w:rPr>
+        <w:t>i</w:t>
+      </w:r>
+      <w:r>
+        <w:rPr>
+          <w:noProof/>
+          <w:szCs w:val="24"/>
+        </w:rPr>
+        <w:t xml:space="preserve"> index of the data, so x</w:t>
+      </w:r>
+      <w:r>
+        <w:rPr>
+          <w:noProof/>
+          <w:szCs w:val="24"/>
+          <w:vertAlign w:val="subscript"/>
+        </w:rPr>
+        <w:t xml:space="preserve">i </w:t>
+      </w:r>
+      <w:r>
+        <w:rPr>
+          <w:noProof/>
+          <w:szCs w:val="24"/>
+        </w:rPr>
+        <w:t xml:space="preserve">, but queries all the databases independently with random queries to obfuscate the queries. In this way, the index i that the user is looking for is never disclosed. Protocols for PIR dealing with a single database are </w:t>
+      </w:r>
+      <w:r>
+        <w:rPr>
+          <w:i/>
+          <w:iCs/>
+          <w:noProof/>
+          <w:szCs w:val="24"/>
+        </w:rPr>
+        <w:t>information-theoretic</w:t>
+      </w:r>
+      <w:r>
+        <w:rPr>
+          <w:noProof/>
+          <w:szCs w:val="24"/>
+        </w:rPr>
+        <w:t xml:space="preserve">, meaning that even with infinite computational power an adversary would not be able to retrieve the data.  </w:t>
+      </w:r>
+    </w:p>
+    <w:p>
+      <w:pPr>
+        <w:keepNext/>
+        <w:rPr>
+          <w:noProof/>
+          <w:szCs w:val="24"/>
+        </w:rPr>
+      </w:pPr>
+      <w:r>
+        <w:rPr>
+          <w:noProof/>
+          <w:szCs w:val="24"/>
+        </w:rPr>
+        <w:t xml:space="preserve">In the protocols discussed in research, the databases returns a single bit of data for each query where all queries can be XOR'd by the user to gain the entire true value.  Most research </w:t>
+      </w:r>
+      <w:r>
+        <w:rPr>
+          <w:noProof/>
+          <w:szCs w:val="24"/>
         </w:rPr>
         <w:lastRenderedPageBreak/>
-        <w:t xml:space="preserve">the data, so $x_i$, but queries all the databases independently with random queries to obfuscate the queries. In this way, the index $i$ that the user is looking for is never disclosed. Protocols for PIR dealing with a single database are \textit{information-theoretic}, meaning that even with infinite computational power an adversary would not be able to retrieve the data.  </w:t>
+        <w:t>seeks to reduce the communication complexity of bits sent vs bits received between a user and many databases. Cooperating databases might also present a problem, since cooperating databases will be able to disclose the index of sought for data based on their queries to the user. However,</w:t>
+      </w:r>
+      <w:r>
+        <w:rPr>
+          <w:noProof/>
+          <w:szCs w:val="24"/>
+        </w:rPr>
+        <w:t xml:space="preserve"> </w:t>
+      </w:r>
+      <w:sdt>
+        <w:sdtPr>
+          <w:rPr>
+            <w:noProof/>
+            <w:szCs w:val="24"/>
+          </w:rPr>
+          <w:id w:val="-1477217886"/>
+          <w:citation/>
+        </w:sdtPr>
+        <w:sdtContent>
+          <w:r>
+            <w:rPr>
+              <w:noProof/>
+              <w:szCs w:val="24"/>
+            </w:rPr>
+            <w:fldChar w:fldCharType="begin"/>
+          </w:r>
+          <w:r>
+            <w:rPr>
+              <w:noProof/>
+              <w:szCs w:val="24"/>
+            </w:rPr>
+            <w:instrText xml:space="preserve"> CITATION chor_1995_privateinforetreive \l 1033 </w:instrText>
+          </w:r>
+          <w:r>
+            <w:rPr>
+              <w:noProof/>
+              <w:szCs w:val="24"/>
+            </w:rPr>
+            <w:fldChar w:fldCharType="separate"/>
+          </w:r>
+          <w:r>
+            <w:rPr>
+              <w:noProof/>
+              <w:szCs w:val="24"/>
+            </w:rPr>
+            <w:t>[14]</w:t>
+          </w:r>
+          <w:r>
+            <w:rPr>
+              <w:noProof/>
+              <w:szCs w:val="24"/>
+            </w:rPr>
+            <w:fldChar w:fldCharType="end"/>
+          </w:r>
+        </w:sdtContent>
+      </w:sdt>
+      <w:r>
+        <w:rPr>
+          <w:noProof/>
+          <w:szCs w:val="24"/>
+        </w:rPr>
+        <w:t xml:space="preserve"> and </w:t>
+      </w:r>
+      <w:sdt>
+        <w:sdtPr>
+          <w:rPr>
+            <w:noProof/>
+            <w:szCs w:val="24"/>
+          </w:rPr>
+          <w:id w:val="593213806"/>
+          <w:citation/>
+        </w:sdtPr>
+        <w:sdtContent>
+          <w:r>
+            <w:rPr>
+              <w:noProof/>
+              <w:szCs w:val="24"/>
+            </w:rPr>
+            <w:fldChar w:fldCharType="begin"/>
+          </w:r>
+          <w:r>
+            <w:rPr>
+              <w:noProof/>
+              <w:szCs w:val="24"/>
+            </w:rPr>
+            <w:instrText xml:space="preserve"> CITATION devet_2014_PIRsurvey \l 1033 </w:instrText>
+          </w:r>
+          <w:r>
+            <w:rPr>
+              <w:noProof/>
+              <w:szCs w:val="24"/>
+            </w:rPr>
+            <w:fldChar w:fldCharType="separate"/>
+          </w:r>
+          <w:r>
+            <w:rPr>
+              <w:noProof/>
+              <w:szCs w:val="24"/>
+            </w:rPr>
+            <w:t>[15]</w:t>
+          </w:r>
+          <w:r>
+            <w:rPr>
+              <w:noProof/>
+              <w:szCs w:val="24"/>
+            </w:rPr>
+            <w:fldChar w:fldCharType="end"/>
+          </w:r>
+        </w:sdtContent>
+      </w:sdt>
+      <w:r>
+        <w:rPr>
+          <w:noProof/>
+          <w:szCs w:val="24"/>
+        </w:rPr>
+        <w:t xml:space="preserve"> </w:t>
+      </w:r>
+      <w:r>
+        <w:rPr>
+          <w:noProof/>
+          <w:szCs w:val="24"/>
+        </w:rPr>
+        <w:t xml:space="preserve"> provide protocols that computationally bounded adversaries with control of up to an upper bound of compromised, cooperating databases.</w:t>
       </w:r>
     </w:p>
     <w:p>
       <w:pPr>
         <w:keepNext/>
-        <w:ind w:firstLine="576"/>
         <w:rPr>
           <w:noProof/>
           <w:szCs w:val="24"/>
@@ -5197,38 +6355,63 @@
           <w:noProof/>
           <w:szCs w:val="24"/>
         </w:rPr>
-        <w:t xml:space="preserve">In the protocols discussed in research, the databases returns a single bit of data for each query such that all queries can be XOR'd by the user to gain the entire true value.  Most research seeks to reduce the communication complexity of bits sent vs bits received between a user and many databases. Cooperating databases might also present a problem, since cooperating databases will be able to disclose the index of sought for data based on their queries to the user. However, \cite{chor_1995_privateinforetreive} and \cite{devet_2014_PIRsurvey} provide protocols that computationally bounded adversaries with control of cooperating databases that prevent disclosure of up to an upper bound of cooperating databases. </w:t>
-      </w:r>
-    </w:p>
-    <w:p>
-      <w:pPr>
-        <w:keepNext/>
-        <w:ind w:firstLine="576"/>
-        <w:rPr>
-          <w:noProof/>
-          <w:szCs w:val="24"/>
-        </w:rPr>
-      </w:pPr>
-      <w:r>
-        <w:rPr>
-          <w:noProof/>
-          <w:szCs w:val="24"/>
-        </w:rPr>
-        <w:t xml:space="preserve">In DCS, PIR would be very useful in gathering data from either sensors from Level 1 or from multiple site historians from Level 2. Queries for the data running through a PIR scheme would be to retrieve time-series data, recover from privacy or security losses, and transfer large data sets without adversary knowledge if combined with codes such as those generated by hash functions. While research for practical PIR needs to enter industries, it can provide guarantees for privacy protections that do not alter data records.    </w:t>
-      </w:r>
-    </w:p>
-    <w:p>
-      <w:pPr>
-        <w:keepNext/>
-        <w:rPr>
-          <w:noProof/>
-          <w:szCs w:val="24"/>
-        </w:rPr>
-      </w:pPr>
-    </w:p>
-    <w:p>
-      <w:pPr>
-        <w:keepNext/>
+        <w:t xml:space="preserve">In DCS, PIR would be very useful in gathering data from either sensors from Level 1 or from multiple site historians from Level 2. Queries for the data running through a PIR scheme would be to retrieve time-series data, recover from privacy or security losses, and transfer large data sets without adversary knowledge if combined with codes such as those generated by hash functions. While research for practical PIR needs to enter industries, it can provide guarantees for privacy protections that do not alter data records.      </w:t>
+      </w:r>
+    </w:p>
+    <w:p>
+      <w:pPr>
+        <w:rPr>
+          <w:szCs w:val="24"/>
+        </w:rPr>
+      </w:pPr>
+    </w:p>
+    <w:p>
+      <w:pPr>
+        <w:rPr>
+          <w:szCs w:val="24"/>
+        </w:rPr>
+      </w:pPr>
+    </w:p>
+    <w:p>
+      <w:pPr>
+        <w:rPr>
+          <w:szCs w:val="24"/>
+        </w:rPr>
+      </w:pPr>
+    </w:p>
+    <w:p>
+      <w:pPr>
+        <w:rPr>
+          <w:szCs w:val="24"/>
+        </w:rPr>
+      </w:pPr>
+    </w:p>
+    <w:p>
+      <w:pPr>
+        <w:rPr>
+          <w:szCs w:val="24"/>
+        </w:rPr>
+      </w:pPr>
+    </w:p>
+    <w:p>
+      <w:pPr>
+        <w:rPr>
+          <w:szCs w:val="24"/>
+        </w:rPr>
+      </w:pPr>
+    </w:p>
+    <w:p>
+      <w:pPr>
+        <w:rPr>
+          <w:szCs w:val="24"/>
+        </w:rPr>
+      </w:pPr>
+    </w:p>
+    <w:p>
+      <w:pPr>
+        <w:rPr>
+          <w:szCs w:val="24"/>
+        </w:rPr>
       </w:pPr>
     </w:p>
     <w:p>
@@ -5264,7 +6447,7 @@
           <w:szCs w:val="24"/>
         </w:rPr>
       </w:pPr>
-      <w:bookmarkStart w:id="20" w:name="_Toc14111965"/>
+      <w:bookmarkStart w:id="19" w:name="_Toc14511672"/>
       <w:r>
         <w:rPr>
           <w:szCs w:val="24"/>
@@ -5272,267 +6455,809 @@
         <w:lastRenderedPageBreak/>
         <w:t>towards a general privacy framework for dcs</w:t>
       </w:r>
+      <w:bookmarkEnd w:id="19"/>
+    </w:p>
+    <w:p/>
+    <w:p>
+      <w:pPr>
+        <w:ind w:firstLine="432"/>
+      </w:pPr>
+      <w:r>
+        <w:t xml:space="preserve">For every standard presented in Table </w:t>
+      </w:r>
+      <w:r>
+        <w:t xml:space="preserve">1, </w:t>
+      </w:r>
+      <w:r>
+        <w:t xml:space="preserve">we present recommendations to provide privacy protections for DCS. Each standards' existing security and policy attributes are examined in the </w:t>
+      </w:r>
+      <w:proofErr w:type="spellStart"/>
+      <w:r>
+        <w:t>McCumber</w:t>
+      </w:r>
+      <w:proofErr w:type="spellEnd"/>
+      <w:r>
+        <w:t xml:space="preserve"> Cube model. For each standards' scope and objectives, the recommendations create new requirements for privacy protection using the technologies specified in Section </w:t>
+      </w:r>
+      <w:r>
+        <w:t>3.</w:t>
+      </w:r>
+    </w:p>
+    <w:p>
+      <w:r>
+        <w:t xml:space="preserve">Of the given standards, there are two to be ignored: IEC 62443/ISA 99 and ISA 88. These two standards mainly consider the policy procedures and processes </w:t>
+      </w:r>
+      <w:proofErr w:type="gramStart"/>
+      <w:r>
+        <w:t>in order for</w:t>
+      </w:r>
+      <w:proofErr w:type="gramEnd"/>
+      <w:r>
+        <w:t xml:space="preserve"> a DCS to function. Matured security concepts such as the CIA triad are currently in the working drafts for these standards, so recommendations for privacy considerations are too early to recognize with current research. "Best practices" similar to principles detailed in</w:t>
+      </w:r>
+      <w:r>
+        <w:t xml:space="preserve"> </w:t>
+      </w:r>
+      <w:sdt>
+        <w:sdtPr>
+          <w:id w:val="1448274744"/>
+          <w:citation/>
+        </w:sdtPr>
+        <w:sdtContent>
+          <w:r>
+            <w:fldChar w:fldCharType="begin"/>
+          </w:r>
+          <w:r>
+            <w:instrText xml:space="preserve"> CITATION cavoukian2009privacy \l 1033 </w:instrText>
+          </w:r>
+          <w:r>
+            <w:fldChar w:fldCharType="separate"/>
+          </w:r>
+          <w:r>
+            <w:rPr>
+              <w:noProof/>
+            </w:rPr>
+            <w:t>[2]</w:t>
+          </w:r>
+          <w:r>
+            <w:fldChar w:fldCharType="end"/>
+          </w:r>
+        </w:sdtContent>
+      </w:sdt>
+      <w:r>
+        <w:t xml:space="preserve"> are currently being discussed in research like</w:t>
+      </w:r>
+      <w:r>
+        <w:t xml:space="preserve"> </w:t>
+      </w:r>
+      <w:sdt>
+        <w:sdtPr>
+          <w:id w:val="101765170"/>
+          <w:citation/>
+        </w:sdtPr>
+        <w:sdtContent>
+          <w:r>
+            <w:fldChar w:fldCharType="begin"/>
+          </w:r>
+          <w:r>
+            <w:instrText xml:space="preserve"> CITATION mannhardt_2018_goodpaperfortables \l 1033 </w:instrText>
+          </w:r>
+          <w:r>
+            <w:fldChar w:fldCharType="separate"/>
+          </w:r>
+          <w:r>
+            <w:rPr>
+              <w:noProof/>
+            </w:rPr>
+            <w:t>[16]</w:t>
+          </w:r>
+          <w:r>
+            <w:fldChar w:fldCharType="end"/>
+          </w:r>
+        </w:sdtContent>
+      </w:sdt>
+      <w:r>
+        <w:t xml:space="preserve"> for DCS in Europe due to General Data Protection Regulation (GDPR).  </w:t>
+      </w:r>
+    </w:p>
+    <w:p>
+      <w:pPr>
+        <w:pStyle w:val="Heading2"/>
+      </w:pPr>
+      <w:bookmarkStart w:id="20" w:name="_Toc14511673"/>
+      <w:r>
+        <w:t>Recommendations for Standards</w:t>
+      </w:r>
       <w:bookmarkEnd w:id="20"/>
     </w:p>
-    <w:p/>
-    <w:p>
-      <w:pPr>
-        <w:ind w:firstLine="432"/>
-      </w:pPr>
-      <w:r>
-        <w:t>From the above technological solutions, we integrate potential recommendations for current standards to adopt mechanics to protect privacy in Table \ref{</w:t>
-      </w:r>
-      <w:proofErr w:type="spellStart"/>
-      <w:proofErr w:type="gramStart"/>
-      <w:r>
-        <w:t>table:tableofrecommendations</w:t>
-      </w:r>
-      <w:proofErr w:type="spellEnd"/>
-      <w:proofErr w:type="gramEnd"/>
-      <w:r>
-        <w:t xml:space="preserve">}. We assume that the technology solutions created in the future will be tolerable enough to provide privacy to most DCS.  </w:t>
-      </w:r>
-    </w:p>
-    <w:p>
-      <w:pPr>
-        <w:ind w:firstLine="432"/>
-      </w:pPr>
-      <w:r>
-        <w:t>For reading Table \ref{</w:t>
-      </w:r>
-      <w:proofErr w:type="spellStart"/>
-      <w:proofErr w:type="gramStart"/>
-      <w:r>
-        <w:t>table:tableofrecommendations</w:t>
-      </w:r>
-      <w:proofErr w:type="spellEnd"/>
-      <w:proofErr w:type="gramEnd"/>
-      <w:r>
-        <w:t>}, 'must' is a requirement and 'should' is a recommendation as in IEEE standards.</w:t>
-      </w:r>
-    </w:p>
-    <w:p>
-      <w:pPr>
-        <w:pStyle w:val="Heading2"/>
-      </w:pPr>
-      <w:bookmarkStart w:id="21" w:name="_Toc14111966"/>
-      <w:r>
-        <w:t>Recommendations for Standards</w:t>
-      </w:r>
-      <w:bookmarkEnd w:id="21"/>
-    </w:p>
-    <w:p>
-      <w:pPr>
-        <w:ind w:firstLine="576"/>
-      </w:pPr>
-      <w:r>
-        <w:t xml:space="preserve">Of the given standards, there are two to be ignored entirely ---IEC 62443/ISA 99 and ISA 88. While these standards are still being updated, they consider mainly the policy side specified in the </w:t>
-      </w:r>
-      <w:proofErr w:type="spellStart"/>
-      <w:r>
-        <w:t>McCumber</w:t>
-      </w:r>
-      <w:proofErr w:type="spellEnd"/>
-      <w:r>
-        <w:t xml:space="preserve"> Cube and thus will only include security considerations via policy means. Including protections for security and privacy for these two standards means the implementation of training programs, workforces, and groups that need to be backwards compatible for plants conforming to the original standard. Since the workforce for enforcing security is still in development and the privacy aspects not addressed, recommendations to these standards can only be done after research in both areas come to conclusions of best practices.</w:t>
-      </w:r>
-    </w:p>
-    <w:p>
-      <w:pPr>
-        <w:pStyle w:val="Caption"/>
-        <w:keepNext/>
-      </w:pPr>
-      <w:bookmarkStart w:id="22" w:name="_Toc14111941"/>
-      <w:r>
-        <w:lastRenderedPageBreak/>
-        <w:t xml:space="preserve">Table </w:t>
-      </w:r>
-      <w:fldSimple w:instr=" SEQ Table \* ARABIC ">
-        <w:r>
-          <w:rPr>
-            <w:noProof/>
-          </w:rPr>
-          <w:t>2</w:t>
-        </w:r>
-      </w:fldSimple>
-      <w:r>
-        <w:t xml:space="preserve"> Recommendations of Privacy for DCS Standards</w:t>
-      </w:r>
-      <w:bookmarkEnd w:id="22"/>
-    </w:p>
-    <w:p>
-      <w:pPr>
-        <w:ind w:firstLine="0"/>
-      </w:pPr>
-      <w:r>
-        <w:rPr>
-          <w:noProof/>
-        </w:rPr>
-        <w:drawing>
-          <wp:inline distT="0" distB="0" distL="0" distR="0" wp14:anchorId="1AE1B735" wp14:editId="011EDD44">
-            <wp:extent cx="5932805" cy="2677160"/>
-            <wp:effectExtent l="152400" t="152400" r="353695" b="370840"/>
-            <wp:docPr id="2" name="Picture 2"/>
-            <wp:cNvGraphicFramePr>
-              <a:graphicFrameLocks xmlns:a="http://schemas.openxmlformats.org/drawingml/2006/main" noChangeAspect="1"/>
-            </wp:cNvGraphicFramePr>
-            <a:graphic xmlns:a="http://schemas.openxmlformats.org/drawingml/2006/main">
-              <a:graphicData uri="http://schemas.openxmlformats.org/drawingml/2006/picture">
-                <pic:pic xmlns:pic="http://schemas.openxmlformats.org/drawingml/2006/picture">
-                  <pic:nvPicPr>
-                    <pic:cNvPr id="0" name="Picture 2"/>
-                    <pic:cNvPicPr>
-                      <a:picLocks noChangeAspect="1" noChangeArrowheads="1"/>
-                    </pic:cNvPicPr>
-                  </pic:nvPicPr>
-                  <pic:blipFill>
-                    <a:blip r:embed="rId17" cstate="print">
-                      <a:extLst>
-                        <a:ext uri="{28A0092B-C50C-407E-A947-70E740481C1C}">
-                          <a14:useLocalDpi xmlns:a14="http://schemas.microsoft.com/office/drawing/2010/main" val="0"/>
-                        </a:ext>
-                      </a:extLst>
-                    </a:blip>
-                    <a:srcRect/>
-                    <a:stretch>
-                      <a:fillRect/>
-                    </a:stretch>
-                  </pic:blipFill>
-                  <pic:spPr bwMode="auto">
-                    <a:xfrm>
-                      <a:off x="0" y="0"/>
-                      <a:ext cx="5932805" cy="2677160"/>
-                    </a:xfrm>
-                    <a:prstGeom prst="rect">
-                      <a:avLst/>
-                    </a:prstGeom>
-                    <a:ln>
-                      <a:noFill/>
-                    </a:ln>
-                    <a:effectLst>
-                      <a:outerShdw blurRad="292100" dist="139700" dir="2700000" algn="tl" rotWithShape="0">
-                        <a:srgbClr val="333333">
-                          <a:alpha val="65000"/>
-                        </a:srgbClr>
-                      </a:outerShdw>
-                    </a:effectLst>
-                  </pic:spPr>
-                </pic:pic>
-              </a:graphicData>
-            </a:graphic>
-          </wp:inline>
-        </w:drawing>
-      </w:r>
-    </w:p>
-    <w:p>
-      <w:pPr>
-        <w:pStyle w:val="Heading2"/>
-      </w:pPr>
-      <w:bookmarkStart w:id="23" w:name="_Toc14111967"/>
-      <w:r>
-        <w:t>Privacy Use Cases</w:t>
-      </w:r>
-      <w:bookmarkEnd w:id="23"/>
-    </w:p>
-    <w:p>
-      <w:pPr>
-        <w:ind w:firstLine="576"/>
-      </w:pPr>
-      <w:r>
-        <w:t>As identified by other standards such as NISTIR 7268, use cases play a pivotal role to attaining a possible scenario where technology can be seen as necessarily integrated factor. As such, we have identified some possible scenarios in which privacy can protect against adversary models exploiting control security faults or data privacy.</w:t>
-      </w:r>
-    </w:p>
-    <w:p>
-      <w:pPr>
-        <w:ind w:firstLine="576"/>
+    <w:p>
+      <w:r>
+        <w:t xml:space="preserve">From the technological solutions in Section </w:t>
+      </w:r>
+      <w:r>
+        <w:t xml:space="preserve">3, </w:t>
+      </w:r>
+      <w:r>
+        <w:t>we integrate potential recommendations for current standards to adopt mechanics to protect privacy. The recommendations are given keywords where 'must' is a requirement and 'should' is a recommendation as in IEEE standards:</w:t>
+      </w:r>
+    </w:p>
+    <w:p>
+      <w:pPr>
+        <w:ind w:firstLine="0"/>
+        <w:rPr>
+          <w:b/>
+          <w:bCs/>
+        </w:rPr>
+      </w:pPr>
+      <w:r>
+        <w:rPr>
+          <w:b/>
+          <w:bCs/>
+        </w:rPr>
+        <w:t>IEC 62541</w:t>
+      </w:r>
+    </w:p>
+    <w:p>
+      <w:pPr>
+        <w:ind w:left="576" w:firstLine="0"/>
       </w:pPr>
       <w:r>
         <w:rPr>
           <w:i/>
           <w:iCs/>
         </w:rPr>
-        <w:t>Power Plant Load Estimation</w:t>
-      </w:r>
+        <w:t>Rationale</w:t>
+      </w:r>
+      <w:r>
+        <w:t>: For OPC-UA, machine-to-machine communications are represented by relations between object models. Objects can be given access, modifications, and request services. In part 7 of the standard, profiles for the interaction of UA Servers and Clients are specified which can include security protocols. Secure communications over profiles include sending encryption parameters, algorithm names, and public keys.</w:t>
+      </w:r>
+    </w:p>
+    <w:p>
+      <w:pPr>
+        <w:ind w:left="576" w:firstLine="0"/>
+      </w:pPr>
       <w:r>
         <w:rPr>
           <w:i/>
           <w:iCs/>
         </w:rPr>
-        <w:t xml:space="preserve"> </w:t>
-      </w:r>
-      <w:r>
-        <w:t>An attacker using a botnet of smart meters within the AMI tries to inject false data to cause the control algorithm of a power plant to overestimate the power consumption of several neighborhoods. Smart meters protected with differential privacy algorithms that fail to provide valid responses to new privacy parameters will be ousted from load estimation calculations.</w:t>
-      </w:r>
-    </w:p>
-    <w:p>
-      <w:pPr>
-        <w:ind w:firstLine="576"/>
-      </w:pPr>
-      <w:r>
-        <w:t xml:space="preserve"> </w:t>
+        <w:lastRenderedPageBreak/>
+        <w:t>Recommendation</w:t>
+      </w:r>
+      <w:r>
+        <w:t>:</w:t>
       </w:r>
       <w:r>
         <w:rPr>
           <w:i/>
           <w:iCs/>
         </w:rPr>
-        <w:t>Deflagration</w:t>
-      </w:r>
-      <w:r>
         <w:t xml:space="preserve"> </w:t>
       </w:r>
       <w:r>
-        <w:t xml:space="preserve">is the simple event of heating a substance to its flash point---the temperature at which it ignites. Typically, fires can be contained and handled on their own, but in certain situations may lead to </w:t>
-      </w:r>
+        <w:t>A privacy protocol must be implemented to carry the necessary inputs required for passing privacy parameters and handle responses. There is no need to remove the client-server or publisher-subscribe relationships for OPC-UA unless the privacy protocol requires it, such as non-cooperation for PIR.</w:t>
+      </w:r>
+    </w:p>
+    <w:p>
+      <w:pPr>
+        <w:ind w:firstLine="0"/>
+        <w:rPr>
+          <w:b/>
+          <w:bCs/>
+        </w:rPr>
+      </w:pPr>
+      <w:r>
+        <w:rPr>
+          <w:b/>
+          <w:bCs/>
+        </w:rPr>
+        <w:t>NIST NP-800-82</w:t>
+      </w:r>
+    </w:p>
+    <w:p>
+      <w:pPr>
+        <w:ind w:left="576" w:firstLine="0"/>
+      </w:pPr>
       <w:r>
         <w:rPr>
           <w:i/>
           <w:iCs/>
         </w:rPr>
-        <w:t>detonation</w:t>
-      </w:r>
-      <w:r>
-        <w:t xml:space="preserve"> of products or components in the environment with explosive </w:t>
-      </w:r>
-      <w:r>
-        <w:lastRenderedPageBreak/>
-        <w:t xml:space="preserve">force. In nuclear power plants, shutdown of cooling mechanisms can allow for accumulation of hydrogen steam within the containment vessel. With enough pressure, the cooling pipes carrying water can rupture and react with the hydrogen violently and lead to detonation. </w:t>
-      </w:r>
-    </w:p>
-    <w:p>
-      <w:pPr>
-        <w:ind w:firstLine="576"/>
+        <w:t>Rationale</w:t>
+      </w:r>
+      <w:r>
+        <w:rPr>
+          <w:b/>
+          <w:bCs/>
+        </w:rPr>
+        <w:t xml:space="preserve">: </w:t>
+      </w:r>
+      <w:r>
+        <w:t>NIST SP-800-82 summarizes items for all security-related concerns for a wide variety of protocols and concepts. Both security and policy are mentioned in the guidelines with in-depth suggestions. If IEC 62541 adds privacy protocols, then it is necessary to append a correlating privacy architecture section and application section for NIST SP 800-82.</w:t>
+      </w:r>
+    </w:p>
+    <w:p>
+      <w:pPr>
+        <w:ind w:left="576" w:firstLine="0"/>
+      </w:pPr>
+      <w:r>
         <w:rPr>
           <w:i/>
           <w:iCs/>
         </w:rPr>
-      </w:pPr>
-      <w:r>
-        <w:t xml:space="preserve">An adversary sniffing the data of sensors within the plant will be able to simulate a model of the plant and be able to trigger a </w:t>
-      </w:r>
-      <w:r>
-        <w:t>deflagration</w:t>
-      </w:r>
-      <w:r>
-        <w:t xml:space="preserve"> event. A PIR scheme implemented within a nuclear DCS will be able to query and respond data without giving away the true output values necessary to simulate the plant's processes.</w:t>
-      </w:r>
-    </w:p>
-    <w:p>
-      <w:pPr>
-        <w:ind w:firstLine="0"/>
+        <w:t>Recommendation</w:t>
+      </w:r>
+      <w:r>
+        <w:t>:</w:t>
+      </w:r>
+      <w:r>
         <w:rPr>
           <w:i/>
           <w:iCs/>
         </w:rPr>
-      </w:pPr>
-    </w:p>
-    <w:p>
-      <w:pPr>
-        <w:ind w:firstLine="0"/>
+        <w:t xml:space="preserve"> </w:t>
+      </w:r>
+      <w:r>
+        <w:t xml:space="preserve">The architecture section must include key principles of privacy and a model of privacy-preserving systems as detailed in Section II. The application section should relate to the concepts of privacy described in the </w:t>
+      </w:r>
+      <w:proofErr w:type="spellStart"/>
+      <w:r>
+        <w:t>McCumber</w:t>
+      </w:r>
+      <w:proofErr w:type="spellEnd"/>
+      <w:r>
+        <w:t xml:space="preserve"> Cube</w:t>
+      </w:r>
+      <w:r>
+        <w:t>—</w:t>
+      </w:r>
+      <w:r>
+        <w:t>data</w:t>
+      </w:r>
+      <w:r>
+        <w:t xml:space="preserve"> </w:t>
+      </w:r>
+      <w:r>
+        <w:t>transmission, processing, and storage.</w:t>
+      </w:r>
+    </w:p>
+    <w:p>
+      <w:pPr>
+        <w:ind w:firstLine="0"/>
+        <w:rPr>
+          <w:b/>
+          <w:bCs/>
+        </w:rPr>
+      </w:pPr>
+      <w:r>
+        <w:rPr>
+          <w:b/>
+          <w:bCs/>
+        </w:rPr>
+        <w:t>NISTIR 7268</w:t>
+      </w:r>
+    </w:p>
+    <w:p>
+      <w:pPr>
+        <w:ind w:left="576" w:firstLine="0"/>
+      </w:pPr>
+      <w:r>
         <w:rPr>
           <w:i/>
           <w:iCs/>
         </w:rPr>
+        <w:t>Rationale</w:t>
+      </w:r>
+      <w:r>
+        <w:t xml:space="preserve">: NISTIR 7268 is a step ahead of other standards by addressing all sides of the </w:t>
+      </w:r>
+      <w:proofErr w:type="spellStart"/>
+      <w:r>
+        <w:t>McCumber</w:t>
+      </w:r>
+      <w:proofErr w:type="spellEnd"/>
+      <w:r>
+        <w:t xml:space="preserve"> Cube model, however the privacy section only focuses on protecting individual persons. The Smart Grid privacy archetype can be expanded to other industries that utilize DCS.</w:t>
+      </w:r>
+    </w:p>
+    <w:p>
+      <w:pPr>
+        <w:ind w:left="576" w:firstLine="0"/>
+      </w:pPr>
+      <w:r>
+        <w:rPr>
+          <w:i/>
+          <w:iCs/>
+        </w:rPr>
+        <w:t>Recommendation</w:t>
+      </w:r>
+      <w:r>
+        <w:t xml:space="preserve">: </w:t>
+      </w:r>
+      <w:r>
+        <w:t xml:space="preserve">Volume 2 of NISTIR 7268 concerning the privacy of DCS must expand the scope of protecting privacy to machines and devices, not only persons. Volume 2 must include privacy use cases as those given in Section IV. Additional discussion of privacy should include mention of the </w:t>
+      </w:r>
+      <w:proofErr w:type="spellStart"/>
+      <w:r>
+        <w:t>McCumber</w:t>
+      </w:r>
+      <w:proofErr w:type="spellEnd"/>
+      <w:r>
+        <w:t xml:space="preserve"> cube or some other framework of providing </w:t>
+      </w:r>
+      <w:r>
+        <w:lastRenderedPageBreak/>
+        <w:t xml:space="preserve">privacy. In section 5.7.3 "Recommended Privacy Practices", there should be inclusion of the technologies given in Section </w:t>
+      </w:r>
+      <w:r>
+        <w:t xml:space="preserve">3. </w:t>
+      </w:r>
+      <w:r>
+        <w:t xml:space="preserve">For differential privacy and PIR, the recommended titles should be similar to section 5.4 of </w:t>
+      </w:r>
+      <w:sdt>
+        <w:sdtPr>
+          <w:id w:val="-1587758485"/>
+          <w:citation/>
+        </w:sdtPr>
+        <w:sdtContent>
+          <w:r>
+            <w:fldChar w:fldCharType="begin"/>
+          </w:r>
+          <w:r>
+            <w:instrText xml:space="preserve"> CITATION jawurekprivacy \l 1033 </w:instrText>
+          </w:r>
+          <w:r>
+            <w:fldChar w:fldCharType="separate"/>
+          </w:r>
+          <w:r>
+            <w:rPr>
+              <w:noProof/>
+            </w:rPr>
+            <w:t>[3]</w:t>
+          </w:r>
+          <w:r>
+            <w:fldChar w:fldCharType="end"/>
+          </w:r>
+        </w:sdtContent>
+      </w:sdt>
+      <w:r>
+        <w:t xml:space="preserve"> as </w:t>
+      </w:r>
+      <w:r>
+        <w:rPr>
+          <w:i/>
+          <w:iCs/>
+        </w:rPr>
+        <w:t>perturbation</w:t>
+      </w:r>
+      <w:r>
+        <w:t xml:space="preserve"> and </w:t>
+      </w:r>
+      <w:r>
+        <w:rPr>
+          <w:i/>
+          <w:iCs/>
+        </w:rPr>
+        <w:t>trusted computation</w:t>
+      </w:r>
+      <w:r>
+        <w:t xml:space="preserve">, respectively. </w:t>
+      </w:r>
+    </w:p>
+    <w:p>
+      <w:pPr>
+        <w:ind w:firstLine="0"/>
+        <w:rPr>
+          <w:b/>
+          <w:bCs/>
+        </w:rPr>
+      </w:pPr>
+      <w:r>
+        <w:rPr>
+          <w:b/>
+          <w:bCs/>
+        </w:rPr>
+        <w:t>CIS CSC 13, 14</w:t>
+      </w:r>
+    </w:p>
+    <w:p>
+      <w:pPr>
+        <w:ind w:left="576" w:firstLine="0"/>
+      </w:pPr>
+      <w:r>
+        <w:rPr>
+          <w:i/>
+          <w:iCs/>
+        </w:rPr>
+        <w:t>Rationale</w:t>
+      </w:r>
+      <w:r>
+        <w:t xml:space="preserve">: </w:t>
+      </w:r>
+      <w:r>
+        <w:t>The CIS organization gives various compliance tools from its CSC documents. Providing a document and compliance tool for privacy can be included to give protections for DCS plants.</w:t>
+      </w:r>
+    </w:p>
+    <w:p>
+      <w:pPr>
+        <w:ind w:left="576" w:firstLine="0"/>
+        <w:rPr>
+          <w:b/>
+          <w:bCs/>
+        </w:rPr>
+      </w:pPr>
+      <w:r>
+        <w:rPr>
+          <w:i/>
+          <w:iCs/>
+        </w:rPr>
+        <w:t>Recommendation</w:t>
+      </w:r>
+      <w:r>
+        <w:t xml:space="preserve">: </w:t>
+      </w:r>
+      <w:r>
+        <w:t>A new CSC document must be created in order to address privacy concerns. This new CSC document should be titled "Data Privacy" and must include subcategories of the different methods of privacy protections mentioned in section 5.4 of</w:t>
+      </w:r>
+      <w:r>
+        <w:t xml:space="preserve"> </w:t>
+      </w:r>
+      <w:sdt>
+        <w:sdtPr>
+          <w:id w:val="-507530136"/>
+          <w:citation/>
+        </w:sdtPr>
+        <w:sdtContent>
+          <w:r>
+            <w:fldChar w:fldCharType="begin"/>
+          </w:r>
+          <w:r>
+            <w:instrText xml:space="preserve"> CITATION jawurekprivacy \l 1033 </w:instrText>
+          </w:r>
+          <w:r>
+            <w:fldChar w:fldCharType="separate"/>
+          </w:r>
+          <w:r>
+            <w:rPr>
+              <w:noProof/>
+            </w:rPr>
+            <w:t>[3]</w:t>
+          </w:r>
+          <w:r>
+            <w:fldChar w:fldCharType="end"/>
+          </w:r>
+        </w:sdtContent>
+      </w:sdt>
+      <w:r>
+        <w:t>.</w:t>
+      </w:r>
+    </w:p>
+    <w:p>
+      <w:pPr>
+        <w:pStyle w:val="Heading2"/>
+      </w:pPr>
+      <w:bookmarkStart w:id="21" w:name="_Toc14511674"/>
+      <w:r>
+        <w:t>Privacy Use Cases</w:t>
+      </w:r>
+      <w:bookmarkEnd w:id="21"/>
+    </w:p>
+    <w:p>
+      <w:r>
+        <w:t xml:space="preserve">As identified by other standards such as NISTIR 7268, use cases play a pivotal role to attaining a possible scenario where technology </w:t>
+      </w:r>
+      <w:proofErr w:type="gramStart"/>
+      <w:r>
+        <w:t>can be seen as</w:t>
+      </w:r>
+      <w:proofErr w:type="gramEnd"/>
+      <w:r>
+        <w:t xml:space="preserve"> necessarily integrated factor. As such, we have identified some possible scenarios in which privacy can protect against adversary models exploiting control security faults or data privacy.</w:t>
+      </w:r>
+    </w:p>
+    <w:p>
+      <w:pPr>
+        <w:ind w:firstLine="576"/>
+      </w:pPr>
+      <w:r>
+        <w:rPr>
+          <w:i/>
+          <w:iCs/>
+        </w:rPr>
+        <w:t>Power Plant Load Estimation</w:t>
+      </w:r>
+      <w:r>
+        <w:rPr>
+          <w:i/>
+          <w:iCs/>
+        </w:rPr>
+        <w:t xml:space="preserve"> </w:t>
+      </w:r>
+      <w:r>
+        <w:t>An attacker using a botnet of smart meters within the AMI tries to inject false data to cause the control algorithm of a power plant to overestimate the power consumption of several neighborhoods. Smart meters protected with differential privacy algorithms that fail to provide valid responses to new privacy parameters will be ousted from load estimation calculations.</w:t>
+      </w:r>
+    </w:p>
+    <w:p>
+      <w:pPr>
+        <w:ind w:firstLine="576"/>
+      </w:pPr>
+      <w:r>
+        <w:lastRenderedPageBreak/>
+        <w:t xml:space="preserve"> </w:t>
+      </w:r>
+      <w:r>
+        <w:rPr>
+          <w:i/>
+          <w:iCs/>
+        </w:rPr>
+        <w:t>Deflagration</w:t>
+      </w:r>
+      <w:r>
+        <w:t xml:space="preserve"> </w:t>
+      </w:r>
+      <w:r>
+        <w:t xml:space="preserve">is the simple event of heating a substance to its flash point---the temperature at which it ignites. Typically, fires can be contained and handled on their own, but in certain situations may lead to </w:t>
+      </w:r>
+      <w:r>
+        <w:rPr>
+          <w:i/>
+          <w:iCs/>
+        </w:rPr>
+        <w:t>detonation</w:t>
+      </w:r>
+      <w:r>
+        <w:t xml:space="preserve"> of products or components in the environment with explosive force. In nuclear power plants, shutdown of cooling mechanisms can allow for accumulation of hydrogen steam within the containment vessel. With enough pressure, the cooling pipes carrying water can rupture and react with the hydrogen violently and lead to detonation. </w:t>
+      </w:r>
+    </w:p>
+    <w:p>
+      <w:pPr>
+        <w:ind w:firstLine="576"/>
+      </w:pPr>
+      <w:r>
+        <w:t xml:space="preserve">An adversary sniffing the data of sensors within the plant will be able to simulate a model of the plant and be able to trigger a </w:t>
+      </w:r>
+      <w:r>
+        <w:t>deflagration</w:t>
+      </w:r>
+      <w:r>
+        <w:t xml:space="preserve"> event. A PIR scheme implemented within a nuclear DCS will be able to query and respond data without giving away the true output values necessary to simulate the plant's processes.</w:t>
+      </w:r>
+    </w:p>
+    <w:p>
+      <w:pPr>
+        <w:ind w:firstLine="576"/>
+      </w:pPr>
+    </w:p>
+    <w:p>
+      <w:pPr>
+        <w:ind w:firstLine="576"/>
+      </w:pPr>
+    </w:p>
+    <w:p>
+      <w:pPr>
+        <w:ind w:firstLine="576"/>
+      </w:pPr>
+    </w:p>
+    <w:p>
+      <w:pPr>
+        <w:ind w:firstLine="576"/>
+      </w:pPr>
+    </w:p>
+    <w:p>
+      <w:pPr>
+        <w:ind w:firstLine="576"/>
+      </w:pPr>
+    </w:p>
+    <w:p>
+      <w:pPr>
+        <w:ind w:firstLine="576"/>
+      </w:pPr>
+    </w:p>
+    <w:p>
+      <w:pPr>
+        <w:ind w:firstLine="576"/>
+      </w:pPr>
+    </w:p>
+    <w:p>
+      <w:pPr>
+        <w:ind w:firstLine="576"/>
+      </w:pPr>
+    </w:p>
+    <w:p>
+      <w:pPr>
+        <w:ind w:firstLine="576"/>
+      </w:pPr>
+    </w:p>
+    <w:p>
+      <w:pPr>
+        <w:ind w:firstLine="576"/>
+      </w:pPr>
+    </w:p>
+    <w:p>
+      <w:pPr>
+        <w:ind w:firstLine="576"/>
+      </w:pPr>
+    </w:p>
+    <w:p>
+      <w:pPr>
+        <w:ind w:firstLine="576"/>
+      </w:pPr>
+    </w:p>
+    <w:p>
+      <w:pPr>
+        <w:ind w:firstLine="576"/>
+      </w:pPr>
+    </w:p>
+    <w:p>
+      <w:pPr>
+        <w:pStyle w:val="Heading1"/>
+        <w:numPr>
+          <w:ilvl w:val="0"/>
+          <w:numId w:val="2"/>
+        </w:numPr>
+      </w:pPr>
+      <w:bookmarkStart w:id="22" w:name="_Toc14511675"/>
+      <w:r>
+        <w:lastRenderedPageBreak/>
+        <w:t>DIScussion</w:t>
+      </w:r>
+      <w:bookmarkEnd w:id="22"/>
+    </w:p>
+    <w:p>
+      <w:pPr>
+        <w:ind w:firstLine="0"/>
+        <w:rPr>
+          <w:i/>
+          <w:iCs/>
+        </w:rPr>
+      </w:pPr>
+    </w:p>
+    <w:p>
+      <w:pPr>
+        <w:ind w:firstLine="432"/>
+      </w:pPr>
+      <w:r>
+        <w:t xml:space="preserve">With the realization of a general privacy framework, we can discuss the benefits, costs, and limitations to the amended standards and the overall goal for privacy's inclusion. </w:t>
+      </w:r>
+    </w:p>
+    <w:p>
+      <w:pPr>
+        <w:ind w:firstLine="432"/>
+      </w:pPr>
+      <w:r>
+        <w:t xml:space="preserve">In the event of control security failures, a DCS plant loses its integrity, </w:t>
+      </w:r>
+      <w:proofErr w:type="gramStart"/>
+      <w:r>
+        <w:t>and also</w:t>
+      </w:r>
+      <w:proofErr w:type="gramEnd"/>
+      <w:r>
+        <w:t xml:space="preserve"> requires all industrial processes to be validated in an audit for compliance, quality, and recovery. With data privacy protections, the process for returning to continuity of operations should be drastically reduced with the knowledge that the data retained in the plant has a measure of information assurance.</w:t>
+      </w:r>
+    </w:p>
+    <w:p>
+      <w:pPr>
+        <w:ind w:firstLine="432"/>
+      </w:pPr>
+      <w:r>
+        <w:t xml:space="preserve">DCS plants might also employ statistical-based </w:t>
+      </w:r>
+      <w:r>
+        <w:rPr>
+          <w:i/>
+          <w:iCs/>
+        </w:rPr>
+        <w:t>Intrusion Detection Systems</w:t>
+      </w:r>
+      <w:r>
+        <w:t xml:space="preserve"> (IDS) to look for outlier behavior of operating machine. By having more statistical data to work with, an IDS practicing both security and </w:t>
+      </w:r>
+      <w:proofErr w:type="gramStart"/>
+      <w:r>
+        <w:t>privacy based</w:t>
+      </w:r>
+      <w:proofErr w:type="gramEnd"/>
+      <w:r>
+        <w:t xml:space="preserve"> protocols would have more information to make decisions of whether to trust values outputted from a certain machine.</w:t>
+      </w:r>
+    </w:p>
+    <w:p>
+      <w:pPr>
+        <w:ind w:firstLine="432"/>
+      </w:pPr>
+      <w:r>
+        <w:t xml:space="preserve">However, the costs of privacy must also be understood for practical implementation. With the technologies given in Section </w:t>
+      </w:r>
+      <w:r>
+        <w:t xml:space="preserve">3 </w:t>
+      </w:r>
+      <w:r>
+        <w:t xml:space="preserve">there is clear research showing differential privacy costs in the quality of data, while private information retrieval costs in the number of queries for the data. We support that these costs to be acceptable for DCS. The tolerance of data changes </w:t>
+      </w:r>
+      <w:proofErr w:type="gramStart"/>
+      <w:r>
+        <w:t>are</w:t>
+      </w:r>
+      <w:proofErr w:type="gramEnd"/>
+      <w:r>
+        <w:t xml:space="preserve"> already present with the use of engineering units and models for controlling the outputs of processes for DCS.</w:t>
+      </w:r>
+    </w:p>
+    <w:p>
+      <w:pPr>
+        <w:ind w:firstLine="432"/>
+      </w:pPr>
+      <w:r>
+        <w:t>While we did not present simulations or models to gauge privacy costs, there are paths to simulating practical results using the technologies presented in Section</w:t>
+      </w:r>
+      <w:r>
+        <w:t xml:space="preserve"> 3</w:t>
+      </w:r>
+      <w:r>
+        <w:t xml:space="preserve">. For the analysis of cybersecurity, NIST provided a testbed for design in </w:t>
+      </w:r>
+      <w:r>
+        <w:t xml:space="preserve"> </w:t>
+      </w:r>
+      <w:sdt>
+        <w:sdtPr>
+          <w:id w:val="637077297"/>
+          <w:citation/>
+        </w:sdtPr>
+        <w:sdtContent>
+          <w:r>
+            <w:fldChar w:fldCharType="begin"/>
+          </w:r>
+          <w:r>
+            <w:instrText xml:space="preserve"> CITATION candell_2015_testbedfordcsbynist \l 1033 </w:instrText>
+          </w:r>
+          <w:r>
+            <w:fldChar w:fldCharType="separate"/>
+          </w:r>
+          <w:r>
+            <w:rPr>
+              <w:noProof/>
+            </w:rPr>
+            <w:t>[17]</w:t>
+          </w:r>
+          <w:r>
+            <w:fldChar w:fldCharType="end"/>
+          </w:r>
+        </w:sdtContent>
+      </w:sdt>
+      <w:r>
+        <w:t xml:space="preserve"> </w:t>
+      </w:r>
+      <w:r>
+        <w:t>where privacy protections could also be implemented.</w:t>
+      </w:r>
+    </w:p>
+    <w:p>
+      <w:pPr>
+        <w:ind w:firstLine="432"/>
+      </w:pPr>
+    </w:p>
+    <w:p>
+      <w:pPr>
+        <w:ind w:firstLine="432"/>
+      </w:pPr>
+      <w:r>
+        <w:t xml:space="preserve">However, the theoretical framework of privacy presented contributes a better, holistic view of protections for DCS. The current implementation of security in the standards will not be enough to cover the protection of data for machines, humans, and systems in DCS. We propose that the tools provided will be part of the answer for protecting the data in ways that do not compromise security, the required functions of DCS, and the business interests present.  </w:t>
+      </w:r>
+    </w:p>
+    <w:p>
+      <w:pPr>
+        <w:ind w:firstLine="432"/>
+      </w:pPr>
+      <w:r>
+        <w:t>In future adversary models where privacy and security are acting together, we hope that it will be harder to gain enough information to steal process details or destroy plant equipment.</w:t>
+      </w:r>
+    </w:p>
+    <w:p>
+      <w:pPr>
+        <w:ind w:firstLine="432"/>
       </w:pPr>
     </w:p>
     <w:p>
@@ -5664,7 +7389,7 @@
           <w:szCs w:val="24"/>
         </w:rPr>
       </w:pPr>
-      <w:bookmarkStart w:id="24" w:name="_Toc14111968"/>
+      <w:bookmarkStart w:id="23" w:name="_Toc14511676"/>
       <w:r>
         <w:rPr>
           <w:szCs w:val="24"/>
@@ -5672,7 +7397,7 @@
         <w:lastRenderedPageBreak/>
         <w:t>conclusion</w:t>
       </w:r>
-      <w:bookmarkEnd w:id="24"/>
+      <w:bookmarkEnd w:id="23"/>
     </w:p>
     <w:p>
       <w:pPr>
@@ -5693,15 +7418,22 @@
         <w:rPr>
           <w:szCs w:val="24"/>
         </w:rPr>
-        <w:t>In this paper, we discussed the role of privacy within DCS, examined the various standards that provided DCS security, and recommended privacy protections that can be implemented through the use of current research. By calling back to the original paper where security controls were discussed for security, we were able to glean information to be used in the discussion of creating a framework of privacy as well. We also explained the drawbacks each privacy-preserving technology had and the potential fixes that will be available for future standards. For the DCS standards, we propose these amendments that are acceptable to the other two sides of protecting DCS plants and compatible with current specifications.</w:t>
-      </w:r>
-    </w:p>
-    <w:p>
-      <w:pPr>
-        <w:rPr>
-          <w:szCs w:val="24"/>
-        </w:rPr>
-      </w:pPr>
+        <w:t xml:space="preserve">In this paper, we discussed the role of privacy within DCS, examined the various standards that provided DCS security, and recommended privacy protections that can be implemented </w:t>
+      </w:r>
+      <w:proofErr w:type="gramStart"/>
+      <w:r>
+        <w:rPr>
+          <w:szCs w:val="24"/>
+        </w:rPr>
+        <w:t>through the use of</w:t>
+      </w:r>
+      <w:proofErr w:type="gramEnd"/>
+      <w:r>
+        <w:rPr>
+          <w:szCs w:val="24"/>
+        </w:rPr>
+        <w:t xml:space="preserve"> current research. By calling back to the original paper where security controls were discussed for security, we were able to glean information to be used in the discussion of creating a framework of privacy as well. We also explained the drawbacks each privacy-preserving technology had and the potential fixes that will be available for future standards. For the DCS standards, we propose these amendments that are acceptable to the other two sides of protecting DCS plants and compatible with current specifications.</w:t>
+      </w:r>
     </w:p>
     <w:p>
       <w:pPr>
@@ -5810,7 +7542,7 @@
           <w:szCs w:val="24"/>
         </w:rPr>
       </w:pPr>
-      <w:bookmarkStart w:id="25" w:name="_Toc14111969"/>
+      <w:bookmarkStart w:id="24" w:name="_Toc14511677"/>
       <w:r>
         <w:rPr>
           <w:szCs w:val="24"/>
@@ -5818,7 +7550,7 @@
         <w:lastRenderedPageBreak/>
         <w:t>REFERENCES</w:t>
       </w:r>
-      <w:bookmarkEnd w:id="25"/>
+      <w:bookmarkEnd w:id="24"/>
     </w:p>
     <w:sdt>
       <w:sdtPr>
@@ -5886,7 +7618,7 @@
           </w:tblGrid>
           <w:tr>
             <w:trPr>
-              <w:divId w:val="1462844633"/>
+              <w:divId w:val="1445416202"/>
               <w:tblCellSpacing w:w="15" w:type="dxa"/>
             </w:trPr>
             <w:tc>
@@ -5947,7 +7679,7 @@
           </w:tr>
           <w:tr>
             <w:trPr>
-              <w:divId w:val="1462844633"/>
+              <w:divId w:val="1445416202"/>
               <w:tblCellSpacing w:w="15" w:type="dxa"/>
             </w:trPr>
             <w:tc>
@@ -5986,14 +7718,14 @@
                   <w:rPr>
                     <w:noProof/>
                   </w:rPr>
-                  <w:t>"DeltaV Statistical Process Monitoring Whitepaper," 2016.</w:t>
+                  <w:t xml:space="preserve">A. Cavoukian and others, "Privacy by design: The 7 foundational principles". </w:t>
                 </w:r>
               </w:p>
             </w:tc>
           </w:tr>
           <w:tr>
             <w:trPr>
-              <w:divId w:val="1462844633"/>
+              <w:divId w:val="1445416202"/>
               <w:tblCellSpacing w:w="15" w:type="dxa"/>
             </w:trPr>
             <w:tc>
@@ -6032,28 +7764,14 @@
                   <w:rPr>
                     <w:noProof/>
                   </w:rPr>
-                  <w:t xml:space="preserve">A. Ujvarosi, "Evolution Of Scada Systems," </w:t>
-                </w:r>
-                <w:r>
-                  <w:rPr>
-                    <w:i/>
-                    <w:iCs/>
-                    <w:noProof/>
-                  </w:rPr>
-                  <w:t xml:space="preserve">Bulletin of the Transilvania University of Brasov. Engineering Sciences. Series I, </w:t>
-                </w:r>
-                <w:r>
-                  <w:rPr>
-                    <w:noProof/>
-                  </w:rPr>
-                  <w:t xml:space="preserve">vol. 9, p. 63, 2016. </w:t>
+                  <w:t xml:space="preserve">M. Jawurek, "Privacy in Smart Grids," 2013. </w:t>
                 </w:r>
               </w:p>
             </w:tc>
           </w:tr>
           <w:tr>
             <w:trPr>
-              <w:divId w:val="1462844633"/>
+              <w:divId w:val="1445416202"/>
               <w:tblCellSpacing w:w="15" w:type="dxa"/>
             </w:trPr>
             <w:tc>
@@ -6092,28 +7810,14 @@
                   <w:rPr>
                     <w:noProof/>
                   </w:rPr>
-                  <w:t xml:space="preserve">K. Stouffer, S. Lightman, V. Pillitteri, M. Abrams and A. Hahn, "Guide to Industrial Control Systems (ICS) Security," </w:t>
-                </w:r>
-                <w:r>
-                  <w:rPr>
-                    <w:i/>
-                    <w:iCs/>
-                    <w:noProof/>
-                  </w:rPr>
-                  <w:t xml:space="preserve">NIST Special Publication, </w:t>
-                </w:r>
-                <w:r>
-                  <w:rPr>
-                    <w:noProof/>
-                  </w:rPr>
-                  <w:t xml:space="preserve">vol. 800, p. 82. </w:t>
+                  <w:t>T. S. G. I. P. S. G. C. Committee, "NISTIR 7628 Rev. 1 Guidelines for Smart Grid Cybersecurity," 2014.</w:t>
                 </w:r>
               </w:p>
             </w:tc>
           </w:tr>
           <w:tr>
             <w:trPr>
-              <w:divId w:val="1462844633"/>
+              <w:divId w:val="1445416202"/>
               <w:tblCellSpacing w:w="15" w:type="dxa"/>
             </w:trPr>
             <w:tc>
@@ -6159,7 +7863,7 @@
           </w:tr>
           <w:tr>
             <w:trPr>
-              <w:divId w:val="1462844633"/>
+              <w:divId w:val="1445416202"/>
               <w:tblCellSpacing w:w="15" w:type="dxa"/>
             </w:trPr>
             <w:tc>
@@ -6179,6 +7883,66 @@
                     <w:noProof/>
                   </w:rPr>
                   <w:t xml:space="preserve">[6] </w:t>
+                </w:r>
+              </w:p>
+            </w:tc>
+            <w:tc>
+              <w:tcPr>
+                <w:tcW w:w="0" w:type="auto"/>
+                <w:hideMark/>
+              </w:tcPr>
+              <w:p>
+                <w:pPr>
+                  <w:pStyle w:val="Bibliography"/>
+                  <w:rPr>
+                    <w:noProof/>
+                  </w:rPr>
+                </w:pPr>
+                <w:r>
+                  <w:rPr>
+                    <w:noProof/>
+                  </w:rPr>
+                  <w:t xml:space="preserve">R. A. Kisner, W. W. Manges, L. P. MacIntyre, J. J. Nutaro, J. K. Munro, P. D. Ewing, M. Howlader, P. T. Kuruganti, R. M. Wallace and M. M. Olama, "Cybersecurity through real-time distributed control systems," </w:t>
+                </w:r>
+                <w:r>
+                  <w:rPr>
+                    <w:i/>
+                    <w:iCs/>
+                    <w:noProof/>
+                  </w:rPr>
+                  <w:t xml:space="preserve">Oak Ridge National Laboratory, Technical Report ORNL/TM-2010/30, </w:t>
+                </w:r>
+                <w:r>
+                  <w:rPr>
+                    <w:noProof/>
+                  </w:rPr>
+                  <w:t xml:space="preserve">2010. </w:t>
+                </w:r>
+              </w:p>
+            </w:tc>
+          </w:tr>
+          <w:tr>
+            <w:trPr>
+              <w:divId w:val="1445416202"/>
+              <w:tblCellSpacing w:w="15" w:type="dxa"/>
+            </w:trPr>
+            <w:tc>
+              <w:tcPr>
+                <w:tcW w:w="50" w:type="pct"/>
+                <w:hideMark/>
+              </w:tcPr>
+              <w:p>
+                <w:pPr>
+                  <w:pStyle w:val="Bibliography"/>
+                  <w:rPr>
+                    <w:noProof/>
+                  </w:rPr>
+                </w:pPr>
+                <w:r>
+                  <w:rPr>
+                    <w:noProof/>
+                  </w:rPr>
+                  <w:t xml:space="preserve">[7] </w:t>
                 </w:r>
               </w:p>
             </w:tc>
@@ -6219,7 +7983,7 @@
           </w:tr>
           <w:tr>
             <w:trPr>
-              <w:divId w:val="1462844633"/>
+              <w:divId w:val="1445416202"/>
               <w:tblCellSpacing w:w="15" w:type="dxa"/>
             </w:trPr>
             <w:tc>
@@ -6238,7 +8002,7 @@
                   <w:rPr>
                     <w:noProof/>
                   </w:rPr>
-                  <w:t xml:space="preserve">[7] </w:t>
+                  <w:t xml:space="preserve">[8] </w:t>
                 </w:r>
               </w:p>
             </w:tc>
@@ -6258,28 +8022,14 @@
                   <w:rPr>
                     <w:noProof/>
                   </w:rPr>
-                  <w:t xml:space="preserve">F. Mannhardt, S. A. Petersen and M. F. Oliveira, "Privacy challenges for process mining in human-centered industrial environments," in </w:t>
-                </w:r>
-                <w:r>
-                  <w:rPr>
-                    <w:i/>
-                    <w:iCs/>
-                    <w:noProof/>
-                  </w:rPr>
-                  <w:t>2018 14th International Conference on Intelligent Environments (IE)</w:t>
-                </w:r>
-                <w:r>
-                  <w:rPr>
-                    <w:noProof/>
-                  </w:rPr>
-                  <w:t xml:space="preserve">, 2018. </w:t>
+                  <w:t xml:space="preserve">C. Dwork, "Differential Privacy: A Survey of Results," 2008. </w:t>
                 </w:r>
               </w:p>
             </w:tc>
           </w:tr>
           <w:tr>
             <w:trPr>
-              <w:divId w:val="1462844633"/>
+              <w:divId w:val="1445416202"/>
               <w:tblCellSpacing w:w="15" w:type="dxa"/>
             </w:trPr>
             <w:tc>
@@ -6298,7 +8048,68 @@
                   <w:rPr>
                     <w:noProof/>
                   </w:rPr>
-                  <w:t xml:space="preserve">[8] </w:t>
+                  <w:lastRenderedPageBreak/>
+                  <w:t xml:space="preserve">[9] </w:t>
+                </w:r>
+              </w:p>
+            </w:tc>
+            <w:tc>
+              <w:tcPr>
+                <w:tcW w:w="0" w:type="auto"/>
+                <w:hideMark/>
+              </w:tcPr>
+              <w:p>
+                <w:pPr>
+                  <w:pStyle w:val="Bibliography"/>
+                  <w:rPr>
+                    <w:noProof/>
+                  </w:rPr>
+                </w:pPr>
+                <w:r>
+                  <w:rPr>
+                    <w:noProof/>
+                  </w:rPr>
+                  <w:t xml:space="preserve">J. Dong, T. Kuruganti, S. Djouadi, M. Olama and Y. Xue, "Privacy-Preserving Aggregation of Controllable Loads to Compensate Fluctuations in Solar Power," in </w:t>
+                </w:r>
+                <w:r>
+                  <w:rPr>
+                    <w:i/>
+                    <w:iCs/>
+                    <w:noProof/>
+                  </w:rPr>
+                  <w:t>2018 IEEE Electronic Power Grid (eGrid)</w:t>
+                </w:r>
+                <w:r>
+                  <w:rPr>
+                    <w:noProof/>
+                  </w:rPr>
+                  <w:t xml:space="preserve">, 2018. </w:t>
+                </w:r>
+              </w:p>
+            </w:tc>
+          </w:tr>
+          <w:tr>
+            <w:trPr>
+              <w:divId w:val="1445416202"/>
+              <w:tblCellSpacing w:w="15" w:type="dxa"/>
+            </w:trPr>
+            <w:tc>
+              <w:tcPr>
+                <w:tcW w:w="50" w:type="pct"/>
+                <w:hideMark/>
+              </w:tcPr>
+              <w:p>
+                <w:pPr>
+                  <w:pStyle w:val="Bibliography"/>
+                  <w:rPr>
+                    <w:noProof/>
+                  </w:rPr>
+                </w:pPr>
+                <w:r>
+                  <w:rPr>
+                    <w:noProof/>
+                  </w:rPr>
+                  <w:t xml:space="preserve">[10] </w:t>
                 </w:r>
               </w:p>
             </w:tc>
@@ -6339,114 +8150,7 @@
           </w:tr>
           <w:tr>
             <w:trPr>
-              <w:divId w:val="1462844633"/>
-              <w:tblCellSpacing w:w="15" w:type="dxa"/>
-            </w:trPr>
-            <w:tc>
-              <w:tcPr>
-                <w:tcW w:w="50" w:type="pct"/>
-                <w:hideMark/>
-              </w:tcPr>
-              <w:p>
-                <w:pPr>
-                  <w:pStyle w:val="Bibliography"/>
-                  <w:rPr>
-                    <w:noProof/>
-                  </w:rPr>
-                </w:pPr>
-                <w:r>
-                  <w:rPr>
-                    <w:noProof/>
-                  </w:rPr>
-                  <w:lastRenderedPageBreak/>
-                  <w:t xml:space="preserve">[9] </w:t>
-                </w:r>
-              </w:p>
-            </w:tc>
-            <w:tc>
-              <w:tcPr>
-                <w:tcW w:w="0" w:type="auto"/>
-                <w:hideMark/>
-              </w:tcPr>
-              <w:p>
-                <w:pPr>
-                  <w:pStyle w:val="Bibliography"/>
-                  <w:rPr>
-                    <w:noProof/>
-                  </w:rPr>
-                </w:pPr>
-                <w:r>
-                  <w:rPr>
-                    <w:noProof/>
-                  </w:rPr>
-                  <w:t xml:space="preserve">R. A. Kisner, W. W. Manges, L. P. MacIntyre, J. J. Nutaro, J. K. Munro, P. D. Ewing, M. Howlader, P. T. Kuruganti, R. M. Wallace and M. M. Olama, "Cybersecurity through real-time distributed control systems," </w:t>
-                </w:r>
-                <w:r>
-                  <w:rPr>
-                    <w:i/>
-                    <w:iCs/>
-                    <w:noProof/>
-                  </w:rPr>
-                  <w:t xml:space="preserve">Oak Ridge National Laboratory, Technical Report ORNL/TM-2010/30, </w:t>
-                </w:r>
-                <w:r>
-                  <w:rPr>
-                    <w:noProof/>
-                  </w:rPr>
-                  <w:t xml:space="preserve">2010. </w:t>
-                </w:r>
-              </w:p>
-            </w:tc>
-          </w:tr>
-          <w:tr>
-            <w:trPr>
-              <w:divId w:val="1462844633"/>
-              <w:tblCellSpacing w:w="15" w:type="dxa"/>
-            </w:trPr>
-            <w:tc>
-              <w:tcPr>
-                <w:tcW w:w="50" w:type="pct"/>
-                <w:hideMark/>
-              </w:tcPr>
-              <w:p>
-                <w:pPr>
-                  <w:pStyle w:val="Bibliography"/>
-                  <w:rPr>
-                    <w:noProof/>
-                  </w:rPr>
-                </w:pPr>
-                <w:r>
-                  <w:rPr>
-                    <w:noProof/>
-                  </w:rPr>
-                  <w:t xml:space="preserve">[10] </w:t>
-                </w:r>
-              </w:p>
-            </w:tc>
-            <w:tc>
-              <w:tcPr>
-                <w:tcW w:w="0" w:type="auto"/>
-                <w:hideMark/>
-              </w:tcPr>
-              <w:p>
-                <w:pPr>
-                  <w:pStyle w:val="Bibliography"/>
-                  <w:rPr>
-                    <w:noProof/>
-                  </w:rPr>
-                </w:pPr>
-                <w:r>
-                  <w:rPr>
-                    <w:noProof/>
-                  </w:rPr>
-                  <w:t xml:space="preserve">M. Jawurek, "Privacy in Smart Grids," 2013. </w:t>
-                </w:r>
-              </w:p>
-            </w:tc>
-          </w:tr>
-          <w:tr>
-            <w:trPr>
-              <w:divId w:val="1462844633"/>
+              <w:divId w:val="1445416202"/>
               <w:tblCellSpacing w:w="15" w:type="dxa"/>
             </w:trPr>
             <w:tc>
@@ -6506,7 +8210,7 @@
           </w:tr>
           <w:tr>
             <w:trPr>
-              <w:divId w:val="1462844633"/>
+              <w:divId w:val="1445416202"/>
               <w:tblCellSpacing w:w="15" w:type="dxa"/>
             </w:trPr>
             <w:tc>
@@ -6526,6 +8230,52 @@
                     <w:noProof/>
                   </w:rPr>
                   <w:t xml:space="preserve">[12] </w:t>
+                </w:r>
+              </w:p>
+            </w:tc>
+            <w:tc>
+              <w:tcPr>
+                <w:tcW w:w="0" w:type="auto"/>
+                <w:hideMark/>
+              </w:tcPr>
+              <w:p>
+                <w:pPr>
+                  <w:pStyle w:val="Bibliography"/>
+                  <w:rPr>
+                    <w:noProof/>
+                  </w:rPr>
+                </w:pPr>
+                <w:r>
+                  <w:rPr>
+                    <w:noProof/>
+                  </w:rPr>
+                  <w:t>"DeltaV Statistical Process Monitoring Whitepaper," 2016.</w:t>
+                </w:r>
+              </w:p>
+            </w:tc>
+          </w:tr>
+          <w:tr>
+            <w:trPr>
+              <w:divId w:val="1445416202"/>
+              <w:tblCellSpacing w:w="15" w:type="dxa"/>
+            </w:trPr>
+            <w:tc>
+              <w:tcPr>
+                <w:tcW w:w="50" w:type="pct"/>
+                <w:hideMark/>
+              </w:tcPr>
+              <w:p>
+                <w:pPr>
+                  <w:pStyle w:val="Bibliography"/>
+                  <w:rPr>
+                    <w:noProof/>
+                  </w:rPr>
+                </w:pPr>
+                <w:r>
+                  <w:rPr>
+                    <w:noProof/>
+                  </w:rPr>
+                  <w:t xml:space="preserve">[13] </w:t>
                 </w:r>
               </w:p>
             </w:tc>
@@ -6566,53 +8316,7 @@
           </w:tr>
           <w:tr>
             <w:trPr>
-              <w:divId w:val="1462844633"/>
-              <w:tblCellSpacing w:w="15" w:type="dxa"/>
-            </w:trPr>
-            <w:tc>
-              <w:tcPr>
-                <w:tcW w:w="50" w:type="pct"/>
-                <w:hideMark/>
-              </w:tcPr>
-              <w:p>
-                <w:pPr>
-                  <w:pStyle w:val="Bibliography"/>
-                  <w:rPr>
-                    <w:noProof/>
-                  </w:rPr>
-                </w:pPr>
-                <w:r>
-                  <w:rPr>
-                    <w:noProof/>
-                  </w:rPr>
-                  <w:t xml:space="preserve">[13] </w:t>
-                </w:r>
-              </w:p>
-            </w:tc>
-            <w:tc>
-              <w:tcPr>
-                <w:tcW w:w="0" w:type="auto"/>
-                <w:hideMark/>
-              </w:tcPr>
-              <w:p>
-                <w:pPr>
-                  <w:pStyle w:val="Bibliography"/>
-                  <w:rPr>
-                    <w:noProof/>
-                  </w:rPr>
-                </w:pPr>
-                <w:r>
-                  <w:rPr>
-                    <w:noProof/>
-                  </w:rPr>
-                  <w:t xml:space="preserve">C. Dwork, "Differential Privacy: A Survey of Results," 2008. </w:t>
-                </w:r>
-              </w:p>
-            </w:tc>
-          </w:tr>
-          <w:tr>
-            <w:trPr>
-              <w:divId w:val="1462844633"/>
+              <w:divId w:val="1445416202"/>
               <w:tblCellSpacing w:w="15" w:type="dxa"/>
             </w:trPr>
             <w:tc>
@@ -6651,7 +8355,7 @@
                   <w:rPr>
                     <w:noProof/>
                   </w:rPr>
-                  <w:t xml:space="preserve">J. Dong, T. Kuruganti, S. Djouadi, M. Olama and Y. Xue, "Privacy-Preserving Aggregation of Controllable Loads to Compensate Fluctuations in Solar Power," in </w:t>
+                  <w:t xml:space="preserve">B. Chor, O. Goldreich, E. Kushilevitz and M. Sudan, "Private information retrieval," in </w:t>
                 </w:r>
                 <w:r>
                   <w:rPr>
@@ -6659,20 +8363,20 @@
                     <w:iCs/>
                     <w:noProof/>
                   </w:rPr>
-                  <w:t>2018 IEEE Electronic Power Grid (eGrid)</w:t>
+                  <w:t>Proceedings of IEEE 36th Annual Foundations of Computer Science</w:t>
                 </w:r>
                 <w:r>
                   <w:rPr>
                     <w:noProof/>
                   </w:rPr>
-                  <w:t xml:space="preserve">, 2018. </w:t>
+                  <w:t xml:space="preserve">, 1995. </w:t>
                 </w:r>
               </w:p>
             </w:tc>
           </w:tr>
           <w:tr>
             <w:trPr>
-              <w:divId w:val="1462844633"/>
+              <w:divId w:val="1445416202"/>
               <w:tblCellSpacing w:w="15" w:type="dxa"/>
             </w:trPr>
             <w:tc>
@@ -6732,7 +8436,7 @@
           </w:tr>
           <w:tr>
             <w:trPr>
-              <w:divId w:val="1462844633"/>
+              <w:divId w:val="1445416202"/>
               <w:tblCellSpacing w:w="15" w:type="dxa"/>
             </w:trPr>
             <w:tc>
@@ -6771,14 +8475,28 @@
                   <w:rPr>
                     <w:noProof/>
                   </w:rPr>
-                  <w:t>T. S. G. I. P. S. G. C. Committee, "NISTIR 7628 Rev. 1 Guidelines for Smart Grid Cybersecurity," 2014.</w:t>
+                  <w:t xml:space="preserve">F. Mannhardt, S. A. Petersen and M. F. Oliveira, "Privacy challenges for process mining in human-centered industrial environments," in </w:t>
+                </w:r>
+                <w:r>
+                  <w:rPr>
+                    <w:i/>
+                    <w:iCs/>
+                    <w:noProof/>
+                  </w:rPr>
+                  <w:t>2018 14th International Conference on Intelligent Environments (IE)</w:t>
+                </w:r>
+                <w:r>
+                  <w:rPr>
+                    <w:noProof/>
+                  </w:rPr>
+                  <w:t xml:space="preserve">, 2018. </w:t>
                 </w:r>
               </w:p>
             </w:tc>
           </w:tr>
           <w:tr>
             <w:trPr>
-              <w:divId w:val="1462844633"/>
+              <w:divId w:val="1445416202"/>
               <w:tblCellSpacing w:w="15" w:type="dxa"/>
             </w:trPr>
             <w:tc>
@@ -6799,112 +8517,6 @@
                   </w:rPr>
                   <w:lastRenderedPageBreak/>
                   <w:t xml:space="preserve">[17] </w:t>
-                </w:r>
-              </w:p>
-            </w:tc>
-            <w:tc>
-              <w:tcPr>
-                <w:tcW w:w="0" w:type="auto"/>
-                <w:hideMark/>
-              </w:tcPr>
-              <w:p>
-                <w:pPr>
-                  <w:pStyle w:val="Bibliography"/>
-                  <w:rPr>
-                    <w:noProof/>
-                  </w:rPr>
-                </w:pPr>
-                <w:r>
-                  <w:rPr>
-                    <w:noProof/>
-                  </w:rPr>
-                  <w:t xml:space="preserve">B. Chor, O. Goldreich, E. Kushilevitz and M. Sudan, "Private information retrieval," in </w:t>
-                </w:r>
-                <w:r>
-                  <w:rPr>
-                    <w:i/>
-                    <w:iCs/>
-                    <w:noProof/>
-                  </w:rPr>
-                  <w:t>Proceedings of IEEE 36th Annual Foundations of Computer Science</w:t>
-                </w:r>
-                <w:r>
-                  <w:rPr>
-                    <w:noProof/>
-                  </w:rPr>
-                  <w:t xml:space="preserve">, 1995. </w:t>
-                </w:r>
-              </w:p>
-            </w:tc>
-          </w:tr>
-          <w:tr>
-            <w:trPr>
-              <w:divId w:val="1462844633"/>
-              <w:tblCellSpacing w:w="15" w:type="dxa"/>
-            </w:trPr>
-            <w:tc>
-              <w:tcPr>
-                <w:tcW w:w="50" w:type="pct"/>
-                <w:hideMark/>
-              </w:tcPr>
-              <w:p>
-                <w:pPr>
-                  <w:pStyle w:val="Bibliography"/>
-                  <w:rPr>
-                    <w:noProof/>
-                  </w:rPr>
-                </w:pPr>
-                <w:r>
-                  <w:rPr>
-                    <w:noProof/>
-                  </w:rPr>
-                  <w:t xml:space="preserve">[18] </w:t>
-                </w:r>
-              </w:p>
-            </w:tc>
-            <w:tc>
-              <w:tcPr>
-                <w:tcW w:w="0" w:type="auto"/>
-                <w:hideMark/>
-              </w:tcPr>
-              <w:p>
-                <w:pPr>
-                  <w:pStyle w:val="Bibliography"/>
-                  <w:rPr>
-                    <w:noProof/>
-                  </w:rPr>
-                </w:pPr>
-                <w:r>
-                  <w:rPr>
-                    <w:noProof/>
-                  </w:rPr>
-                  <w:t xml:space="preserve">A. Cavoukian and others, "Privacy by design: The 7 foundational principles". </w:t>
-                </w:r>
-              </w:p>
-            </w:tc>
-          </w:tr>
-          <w:tr>
-            <w:trPr>
-              <w:divId w:val="1462844633"/>
-              <w:tblCellSpacing w:w="15" w:type="dxa"/>
-            </w:trPr>
-            <w:tc>
-              <w:tcPr>
-                <w:tcW w:w="50" w:type="pct"/>
-                <w:hideMark/>
-              </w:tcPr>
-              <w:p>
-                <w:pPr>
-                  <w:pStyle w:val="Bibliography"/>
-                  <w:rPr>
-                    <w:noProof/>
-                  </w:rPr>
-                </w:pPr>
-                <w:r>
-                  <w:rPr>
-                    <w:noProof/>
-                  </w:rPr>
-                  <w:t xml:space="preserve">[19] </w:t>
                 </w:r>
               </w:p>
             </w:tc>
@@ -6945,7 +8557,127 @@
           </w:tr>
           <w:tr>
             <w:trPr>
-              <w:divId w:val="1462844633"/>
+              <w:divId w:val="1445416202"/>
+              <w:tblCellSpacing w:w="15" w:type="dxa"/>
+            </w:trPr>
+            <w:tc>
+              <w:tcPr>
+                <w:tcW w:w="50" w:type="pct"/>
+                <w:hideMark/>
+              </w:tcPr>
+              <w:p>
+                <w:pPr>
+                  <w:pStyle w:val="Bibliography"/>
+                  <w:rPr>
+                    <w:noProof/>
+                  </w:rPr>
+                </w:pPr>
+                <w:r>
+                  <w:rPr>
+                    <w:noProof/>
+                  </w:rPr>
+                  <w:t xml:space="preserve">[18] </w:t>
+                </w:r>
+              </w:p>
+            </w:tc>
+            <w:tc>
+              <w:tcPr>
+                <w:tcW w:w="0" w:type="auto"/>
+                <w:hideMark/>
+              </w:tcPr>
+              <w:p>
+                <w:pPr>
+                  <w:pStyle w:val="Bibliography"/>
+                  <w:rPr>
+                    <w:noProof/>
+                  </w:rPr>
+                </w:pPr>
+                <w:r>
+                  <w:rPr>
+                    <w:noProof/>
+                  </w:rPr>
+                  <w:t xml:space="preserve">A. Ujvarosi, "Evolution Of Scada Systems," </w:t>
+                </w:r>
+                <w:r>
+                  <w:rPr>
+                    <w:i/>
+                    <w:iCs/>
+                    <w:noProof/>
+                  </w:rPr>
+                  <w:t xml:space="preserve">Bulletin of the Transilvania University of Brasov. Engineering Sciences. Series I, </w:t>
+                </w:r>
+                <w:r>
+                  <w:rPr>
+                    <w:noProof/>
+                  </w:rPr>
+                  <w:t xml:space="preserve">vol. 9, p. 63, 2016. </w:t>
+                </w:r>
+              </w:p>
+            </w:tc>
+          </w:tr>
+          <w:tr>
+            <w:trPr>
+              <w:divId w:val="1445416202"/>
+              <w:tblCellSpacing w:w="15" w:type="dxa"/>
+            </w:trPr>
+            <w:tc>
+              <w:tcPr>
+                <w:tcW w:w="50" w:type="pct"/>
+                <w:hideMark/>
+              </w:tcPr>
+              <w:p>
+                <w:pPr>
+                  <w:pStyle w:val="Bibliography"/>
+                  <w:rPr>
+                    <w:noProof/>
+                  </w:rPr>
+                </w:pPr>
+                <w:r>
+                  <w:rPr>
+                    <w:noProof/>
+                  </w:rPr>
+                  <w:t xml:space="preserve">[19] </w:t>
+                </w:r>
+              </w:p>
+            </w:tc>
+            <w:tc>
+              <w:tcPr>
+                <w:tcW w:w="0" w:type="auto"/>
+                <w:hideMark/>
+              </w:tcPr>
+              <w:p>
+                <w:pPr>
+                  <w:pStyle w:val="Bibliography"/>
+                  <w:rPr>
+                    <w:noProof/>
+                  </w:rPr>
+                </w:pPr>
+                <w:r>
+                  <w:rPr>
+                    <w:noProof/>
+                  </w:rPr>
+                  <w:t xml:space="preserve">K. Stouffer, S. Lightman, V. Pillitteri, M. Abrams and A. Hahn, "Guide to Industrial Control Systems (ICS) Security," </w:t>
+                </w:r>
+                <w:r>
+                  <w:rPr>
+                    <w:i/>
+                    <w:iCs/>
+                    <w:noProof/>
+                  </w:rPr>
+                  <w:t xml:space="preserve">NIST Special Publication, </w:t>
+                </w:r>
+                <w:r>
+                  <w:rPr>
+                    <w:noProof/>
+                  </w:rPr>
+                  <w:t xml:space="preserve">vol. 800, p. 82. </w:t>
+                </w:r>
+              </w:p>
+            </w:tc>
+          </w:tr>
+          <w:tr>
+            <w:trPr>
+              <w:divId w:val="1445416202"/>
               <w:tblCellSpacing w:w="15" w:type="dxa"/>
             </w:trPr>
             <w:tc>
@@ -7005,7 +8737,7 @@
           </w:tr>
           <w:tr>
             <w:trPr>
-              <w:divId w:val="1462844633"/>
+              <w:divId w:val="1445416202"/>
               <w:tblCellSpacing w:w="15" w:type="dxa"/>
             </w:trPr>
             <w:tc>
@@ -7051,7 +8783,7 @@
           </w:tr>
           <w:tr>
             <w:trPr>
-              <w:divId w:val="1462844633"/>
+              <w:divId w:val="1445416202"/>
               <w:tblCellSpacing w:w="15" w:type="dxa"/>
             </w:trPr>
             <w:tc>
@@ -7098,7 +8830,7 @@
         </w:tbl>
         <w:p>
           <w:pPr>
-            <w:divId w:val="1462844633"/>
+            <w:divId w:val="1445416202"/>
             <w:rPr>
               <w:rFonts w:eastAsia="Times New Roman"/>
               <w:noProof/>
@@ -9561,7 +11293,7 @@
     <b:URL>https://www.emerson.com/documents/automation/white-paper-statistical-process-monitoring-deltav-en-56970.pdf</b:URL>
     <b:Author/>
     <b:ThesisType>Tech. rep.</b:ThesisType>
-    <b:RefOrder>3</b:RefOrder>
+    <b:RefOrder>12</b:RefOrder>
   </b:Source>
   <b:Source>
     <b:Year>2016</b:Year>
@@ -9585,7 +11317,7 @@
     <b:Pages>63</b:Pages>
     <b:JournalName>Bulletin of the Transilvania University of Brasov. Engineering Sciences. Series I</b:JournalName>
     <b:Number>1</b:Number>
-    <b:RefOrder>4</b:RefOrder>
+    <b:RefOrder>18</b:RefOrder>
   </b:Source>
   <b:Source>
     <b:Volume>800</b:Volume>
@@ -9622,7 +11354,7 @@
     </b:Author>
     <b:Pages>82</b:Pages>
     <b:JournalName>NIST Special Publication</b:JournalName>
-    <b:RefOrder>5</b:RefOrder>
+    <b:RefOrder>19</b:RefOrder>
   </b:Source>
   <b:Source>
     <b:Year>1989</b:Year>
@@ -9644,7 +11376,7 @@
     </b:Author>
     <b:StandardNumber> ISBN: 0-13-798943-1</b:StandardNumber>
     <b:City>Upper Saddle River, NJ, USA</b:City>
-    <b:RefOrder>6</b:RefOrder>
+    <b:RefOrder>5</b:RefOrder>
   </b:Source>
   <b:Source>
     <b:Year>1991</b:Year>
@@ -9699,7 +11431,7 @@
     </b:Author>
     <b:Pages>64-71</b:Pages>
     <b:ConferenceName>2018 14th International Conference on Intelligent Environments (IE)</b:ConferenceName>
-    <b:RefOrder>8</b:RefOrder>
+    <b:RefOrder>16</b:RefOrder>
   </b:Source>
   <b:Source>
     <b:Year>2017</b:Year>
@@ -9733,7 +11465,7 @@
       </b:Author>
     </b:Author>
     <b:JournalName>IEEE Transactions on Dependable and Secure Computing</b:JournalName>
-    <b:RefOrder>9</b:RefOrder>
+    <b:RefOrder>10</b:RefOrder>
   </b:Source>
   <b:Source>
     <b:Year>2018</b:Year>
@@ -9821,7 +11553,7 @@
       </b:Author>
     </b:Author>
     <b:JournalName>Oak Ridge National Laboratory, Technical Report ORNL/TM-2010/30</b:JournalName>
-    <b:RefOrder>10</b:RefOrder>
+    <b:RefOrder>6</b:RefOrder>
   </b:Source>
   <b:Source>
     <b:Year>2013</b:Year>
@@ -9840,7 +11572,7 @@
         </b:NameList>
       </b:Author>
     </b:Author>
-    <b:RefOrder>11</b:RefOrder>
+    <b:RefOrder>3</b:RefOrder>
   </b:Source>
   <b:Source>
     <b:Year>2014</b:Year>
@@ -9875,7 +11607,7 @@
     </b:Author>
     <b:Pages>105-114</b:Pages>
     <b:ConferenceName>Proceedings of the 3rd international conference on High confidence networked systems</b:ConferenceName>
-    <b:RefOrder>12</b:RefOrder>
+    <b:RefOrder>11</b:RefOrder>
   </b:Source>
   <b:Source>
     <b:Year>2017</b:Year>
@@ -9930,7 +11662,7 @@
     <b:Pages>1-19</b:Pages>
     <b:Month>4</b:Month>
     <b:JournalName>TAMC</b:JournalName>
-    <b:RefOrder>14</b:RefOrder>
+    <b:RefOrder>8</b:RefOrder>
   </b:Source>
   <b:Source>
     <b:Year>2018</b:Year>
@@ -9968,7 +11700,7 @@
     </b:Author>
     <b:Pages>1-5</b:Pages>
     <b:ConferenceName>2018 IEEE Electronic Power Grid (eGrid)</b:ConferenceName>
-    <b:RefOrder>15</b:RefOrder>
+    <b:RefOrder>9</b:RefOrder>
   </b:Source>
   <b:Source>
     <b:Year>2014</b:Year>
@@ -9994,7 +11726,7 @@
     </b:Author>
     <b:Pages>63-82</b:Pages>
     <b:ConferenceName>International Symposium on Privacy Enhancing Technologies Symposium</b:ConferenceName>
-    <b:RefOrder>16</b:RefOrder>
+    <b:RefOrder>15</b:RefOrder>
   </b:Source>
   <b:Source>
     <b:Year>2014</b:Year>
@@ -10015,7 +11747,7 @@
       </b:Author>
     </b:Author>
     <b:ThesisType>Tech. rep.</b:ThesisType>
-    <b:RefOrder>2</b:RefOrder>
+    <b:RefOrder>4</b:RefOrder>
   </b:Source>
   <b:Source>
     <b:Year>1995</b:Year>
@@ -10049,7 +11781,7 @@
     </b:Author>
     <b:Pages>41-50</b:Pages>
     <b:ConferenceName>Proceedings of IEEE 36th Annual Foundations of Computer Science</b:ConferenceName>
-    <b:RefOrder>17</b:RefOrder>
+    <b:RefOrder>14</b:RefOrder>
   </b:Source>
   <b:Source>
     <b:BIBTEX_Entry>article</b:BIBTEX_Entry>
@@ -10070,7 +11802,7 @@
         </b:NameList>
       </b:Author>
     </b:Author>
-    <b:RefOrder>18</b:RefOrder>
+    <b:RefOrder>2</b:RefOrder>
   </b:Source>
   <b:Source>
     <b:Year>2015</b:Year>
@@ -10099,7 +11831,7 @@
       </b:Author>
     </b:Author>
     <b:JournalName>National Institute of Standards and Technology. NISTIR</b:JournalName>
-    <b:RefOrder>19</b:RefOrder>
+    <b:RefOrder>17</b:RefOrder>
   </b:Source>
   <b:Source>
     <b:Year>2014</b:Year>
@@ -10176,7 +11908,7 @@
 </file>
 
 <file path=customXml/itemProps2.xml><?xml version="1.0" encoding="utf-8"?>
-<ds:datastoreItem xmlns:ds="http://schemas.openxmlformats.org/officeDocument/2006/customXml" ds:itemID="{D954CBB7-EF19-45E7-92A7-69BC8AAC524B}">
+<ds:datastoreItem xmlns:ds="http://schemas.openxmlformats.org/officeDocument/2006/customXml" ds:itemID="{30623693-A032-4088-BC8E-CB1CBD809671}">
   <ds:schemaRefs>
     <ds:schemaRef ds:uri="http://schemas.openxmlformats.org/officeDocument/2006/bibliography"/>
   </ds:schemaRefs>
